--- a/Final Project.docx
+++ b/Final Project.docx
@@ -1,6 +1,6 @@
 
 <file path=word/document.xml><?xml version="1.0" encoding="utf-8"?>
-<w:document xmlns:ve="http://schemas.openxmlformats.org/markup-compatibility/2006" xmlns:o="urn:schemas-microsoft-com:office:office" xmlns:r="http://schemas.openxmlformats.org/officeDocument/2006/relationships" xmlns:m="http://schemas.openxmlformats.org/officeDocument/2006/math" xmlns:v="urn:schemas-microsoft-com:vml" xmlns:wp="http://schemas.openxmlformats.org/drawingml/2006/wordprocessingDrawing" xmlns:w10="urn:schemas-microsoft-com:office:word" xmlns:w="http://schemas.openxmlformats.org/wordprocessingml/2006/main" xmlns:wne="http://schemas.microsoft.com/office/word/2006/wordml">
+<w:document xmlns:wpc="http://schemas.microsoft.com/office/word/2010/wordprocessingCanvas" xmlns:cx="http://schemas.microsoft.com/office/drawing/2014/chartex" xmlns:cx1="http://schemas.microsoft.com/office/drawing/2015/9/8/chartex" xmlns:cx2="http://schemas.microsoft.com/office/drawing/2015/10/21/chartex" xmlns:cx3="http://schemas.microsoft.com/office/drawing/2016/5/9/chartex" xmlns:cx4="http://schemas.microsoft.com/office/drawing/2016/5/10/chartex" xmlns:cx5="http://schemas.microsoft.com/office/drawing/2016/5/11/chartex" xmlns:cx6="http://schemas.microsoft.com/office/drawing/2016/5/12/chartex" xmlns:cx7="http://schemas.microsoft.com/office/drawing/2016/5/13/chartex" xmlns:cx8="http://schemas.microsoft.com/office/drawing/2016/5/14/chartex" xmlns:mc="http://schemas.openxmlformats.org/markup-compatibility/2006" xmlns:aink="http://schemas.microsoft.com/office/drawing/2016/ink" xmlns:am3d="http://schemas.microsoft.com/office/drawing/2017/model3d" xmlns:o="urn:schemas-microsoft-com:office:office" xmlns:oel="http://schemas.microsoft.com/office/2019/extlst" xmlns:r="http://schemas.openxmlformats.org/officeDocument/2006/relationships" xmlns:m="http://schemas.openxmlformats.org/officeDocument/2006/math" xmlns:v="urn:schemas-microsoft-com:vml" xmlns:wp14="http://schemas.microsoft.com/office/word/2010/wordprocessingDrawing" xmlns:wp="http://schemas.openxmlformats.org/drawingml/2006/wordprocessingDrawing" xmlns:w10="urn:schemas-microsoft-com:office:word" xmlns:w="http://schemas.openxmlformats.org/wordprocessingml/2006/main" xmlns:w14="http://schemas.microsoft.com/office/word/2010/wordml" xmlns:w15="http://schemas.microsoft.com/office/word/2012/wordml" xmlns:w16cex="http://schemas.microsoft.com/office/word/2018/wordml/cex" xmlns:w16cid="http://schemas.microsoft.com/office/word/2016/wordml/cid" xmlns:w16="http://schemas.microsoft.com/office/word/2018/wordml" xmlns:w16sdtdh="http://schemas.microsoft.com/office/word/2020/wordml/sdtdatahash" xmlns:w16se="http://schemas.microsoft.com/office/word/2015/wordml/symex" xmlns:wpg="http://schemas.microsoft.com/office/word/2010/wordprocessingGroup" xmlns:wpi="http://schemas.microsoft.com/office/word/2010/wordprocessingInk" xmlns:wne="http://schemas.microsoft.com/office/word/2006/wordml" xmlns:wps="http://schemas.microsoft.com/office/word/2010/wordprocessingShape" mc:Ignorable="w14 w15 w16se w16cid w16 w16cex w16sdtdh wp14">
   <w:body>
     <w:p>
       <w:pPr>
@@ -24,6 +24,61 @@
           <w:u w:val="single"/>
         </w:rPr>
       </w:pPr>
+    </w:p>
+    <w:p>
+      <w:r>
+        <w:rPr>
+          <w:u w:val="single"/>
+        </w:rPr>
+        <w:t>Problem Statement</w:t>
+      </w:r>
+      <w:r>
+        <w:t>:</w:t>
+      </w:r>
+      <w:r>
+        <w:t xml:space="preserve"> A retail company </w:t>
+      </w:r>
+      <w:proofErr w:type="spellStart"/>
+      <w:r>
+        <w:t>Abstergo</w:t>
+      </w:r>
+      <w:proofErr w:type="spellEnd"/>
+      <w:r>
+        <w:t xml:space="preserve"> Corp. has recently setup an online shopping portal(website) to sell their products. Due to fierce competition, the company wants a solution that can reduce the time and effort it needs to enhance the functionality of their website on a regular basis. They are looking for an automated way to deploy the new code (for new features) to production website whenever they want. </w:t>
+      </w:r>
+    </w:p>
+    <w:p>
+      <w:r>
+        <w:t>Business Requirements</w:t>
+      </w:r>
+    </w:p>
+    <w:p>
+      <w:r>
+        <w:t xml:space="preserve"> • The team of developers working on new features will merge their code to a GitHub repo.</w:t>
+      </w:r>
+    </w:p>
+    <w:p>
+      <w:r>
+        <w:t xml:space="preserve"> • As soon as the code reaches GitHub, using a CI (Continuous Integration) pipeline, setup in Jenkins, automated builds will be triggered. </w:t>
+      </w:r>
+    </w:p>
+    <w:p>
+      <w:r>
+        <w:t xml:space="preserve">• The automated builds will frequently deploy new features to the production website. </w:t>
+      </w:r>
+    </w:p>
+    <w:p>
+      <w:r>
+        <w:t xml:space="preserve">• Every build will prepare a </w:t>
+      </w:r>
+      <w:proofErr w:type="spellStart"/>
+      <w:r>
+        <w:t>Dockerfile</w:t>
+      </w:r>
+      <w:proofErr w:type="spellEnd"/>
+      <w:r>
+        <w:t xml:space="preserve"> and push docker images to docker-hub. </w:t>
+      </w:r>
     </w:p>
     <w:p>
       <w:pPr>
@@ -33,12 +88,24 @@
         </w:rPr>
       </w:pPr>
       <w:r>
+        <w:t xml:space="preserve">• Every docker image will be deployed (Continuous Deployment) to a </w:t>
+      </w:r>
+      <w:proofErr w:type="spellStart"/>
+      <w:r>
+        <w:t>kubernetes</w:t>
+      </w:r>
+      <w:proofErr w:type="spellEnd"/>
+      <w:r>
+        <w:t>-cluster.</w:t>
+      </w:r>
+    </w:p>
+    <w:p>
+      <w:pPr>
         <w:rPr>
           <w:sz w:val="16"/>
           <w:szCs w:val="16"/>
         </w:rPr>
-        <w:t>Problem Statement:</w:t>
-      </w:r>
+      </w:pPr>
     </w:p>
     <w:p>
       <w:pPr>
@@ -51,18 +118,30 @@
     <w:p>
       <w:pPr>
         <w:rPr>
+          <w:u w:val="single"/>
+        </w:rPr>
+      </w:pPr>
+      <w:r>
+        <w:rPr>
+          <w:u w:val="single"/>
+        </w:rPr>
+        <w:t>Prerequisites:-</w:t>
+      </w:r>
+    </w:p>
+    <w:p>
+      <w:pPr>
+        <w:rPr>
           <w:sz w:val="16"/>
           <w:szCs w:val="16"/>
         </w:rPr>
       </w:pPr>
-    </w:p>
-    <w:p>
-      <w:pPr>
+      <w:r>
         <w:rPr>
           <w:sz w:val="16"/>
           <w:szCs w:val="16"/>
         </w:rPr>
-      </w:pPr>
+        <w:t>For this project below are the prerequisites:</w:t>
+      </w:r>
     </w:p>
     <w:p>
       <w:pPr>
@@ -76,26 +155,19 @@
           <w:sz w:val="16"/>
           <w:szCs w:val="16"/>
         </w:rPr>
-        <w:t>Prerequisites:-</w:t>
-      </w:r>
-    </w:p>
-    <w:p>
-      <w:pPr>
-        <w:rPr>
-          <w:sz w:val="16"/>
-          <w:szCs w:val="16"/>
-        </w:rPr>
-      </w:pPr>
+        <w:t>1.</w:t>
+      </w:r>
     </w:p>
     <w:p>
       <w:r>
         <w:rPr>
           <w:noProof/>
         </w:rPr>
+        <w:lastRenderedPageBreak/>
         <w:drawing>
-          <wp:inline distT="0" distB="0" distL="0" distR="0">
-            <wp:extent cx="5943600" cy="2779937"/>
-            <wp:effectExtent l="19050" t="0" r="0" b="0"/>
+          <wp:inline distT="0" distB="0" distL="0" distR="0" wp14:anchorId="4BC86DBF" wp14:editId="46F72255">
+            <wp:extent cx="5943600" cy="3996690"/>
+            <wp:effectExtent l="0" t="0" r="0" b="0"/>
             <wp:docPr id="1" name="Picture 1"/>
             <wp:cNvGraphicFramePr>
               <a:graphicFrameLocks xmlns:a="http://schemas.openxmlformats.org/drawingml/2006/main" noChangeAspect="1"/>
@@ -104,33 +176,23 @@
               <a:graphicData uri="http://schemas.openxmlformats.org/drawingml/2006/picture">
                 <pic:pic xmlns:pic="http://schemas.openxmlformats.org/drawingml/2006/picture">
                   <pic:nvPicPr>
-                    <pic:cNvPr id="0" name="Picture 1"/>
-                    <pic:cNvPicPr>
-                      <a:picLocks noChangeAspect="1" noChangeArrowheads="1"/>
-                    </pic:cNvPicPr>
+                    <pic:cNvPr id="1" name=""/>
+                    <pic:cNvPicPr/>
                   </pic:nvPicPr>
                   <pic:blipFill>
-                    <a:blip r:embed="rId5"/>
-                    <a:srcRect/>
+                    <a:blip r:embed="rId7"/>
                     <a:stretch>
                       <a:fillRect/>
                     </a:stretch>
                   </pic:blipFill>
-                  <pic:spPr bwMode="auto">
+                  <pic:spPr>
                     <a:xfrm>
                       <a:off x="0" y="0"/>
-                      <a:ext cx="5943600" cy="2779937"/>
+                      <a:ext cx="5943600" cy="3996690"/>
                     </a:xfrm>
                     <a:prstGeom prst="rect">
                       <a:avLst/>
                     </a:prstGeom>
-                    <a:noFill/>
-                    <a:ln w="9525">
-                      <a:noFill/>
-                      <a:miter lim="800000"/>
-                      <a:headEnd/>
-                      <a:tailEnd/>
-                    </a:ln>
                   </pic:spPr>
                 </pic:pic>
               </a:graphicData>
@@ -145,7 +207,7 @@
           <w:noProof/>
         </w:rPr>
         <w:drawing>
-          <wp:inline distT="0" distB="0" distL="0" distR="0">
+          <wp:inline distT="0" distB="0" distL="0" distR="0" wp14:anchorId="0E505464" wp14:editId="3AC24650">
             <wp:extent cx="5943600" cy="2615295"/>
             <wp:effectExtent l="19050" t="0" r="0" b="0"/>
             <wp:docPr id="3" name="Picture 4"/>
@@ -162,7 +224,7 @@
                     </pic:cNvPicPr>
                   </pic:nvPicPr>
                   <pic:blipFill>
-                    <a:blip r:embed="rId6"/>
+                    <a:blip r:embed="rId8"/>
                     <a:srcRect/>
                     <a:stretch>
                       <a:fillRect/>
@@ -194,30 +256,30 @@
     <w:p/>
     <w:p>
       <w:r>
+        <w:t xml:space="preserve">Launched Linux  </w:t>
+      </w:r>
+    </w:p>
+    <w:p>
+      <w:r>
+        <w:t xml:space="preserve">Used </w:t>
+      </w:r>
+      <w:proofErr w:type="spellStart"/>
+      <w:r>
+        <w:t>su</w:t>
+      </w:r>
+      <w:proofErr w:type="spellEnd"/>
+      <w:r>
+        <w:t xml:space="preserve"> for super user right</w:t>
+      </w:r>
+    </w:p>
+    <w:p>
+      <w:r>
+        <w:rPr>
+          <w:noProof/>
+        </w:rPr>
         <w:lastRenderedPageBreak/>
-        <w:t xml:space="preserve">Launched Linux  </w:t>
-      </w:r>
-    </w:p>
-    <w:p>
-      <w:r>
-        <w:t xml:space="preserve">Used </w:t>
-      </w:r>
-      <w:proofErr w:type="spellStart"/>
-      <w:r>
-        <w:t>su</w:t>
-      </w:r>
-      <w:proofErr w:type="spellEnd"/>
-      <w:r>
-        <w:t xml:space="preserve"> for super user right</w:t>
-      </w:r>
-    </w:p>
-    <w:p>
-      <w:r>
-        <w:rPr>
-          <w:noProof/>
-        </w:rPr>
         <w:drawing>
-          <wp:inline distT="0" distB="0" distL="0" distR="0">
+          <wp:inline distT="0" distB="0" distL="0" distR="0" wp14:anchorId="4A103790" wp14:editId="6B307A9C">
             <wp:extent cx="5943600" cy="3772529"/>
             <wp:effectExtent l="19050" t="0" r="0" b="0"/>
             <wp:docPr id="7" name="Picture 7"/>
@@ -234,7 +296,7 @@
                     </pic:cNvPicPr>
                   </pic:nvPicPr>
                   <pic:blipFill>
-                    <a:blip r:embed="rId7"/>
+                    <a:blip r:embed="rId9"/>
                     <a:srcRect/>
                     <a:stretch>
                       <a:fillRect/>
@@ -268,9 +330,8 @@
         <w:rPr>
           <w:noProof/>
         </w:rPr>
-        <w:lastRenderedPageBreak/>
         <w:drawing>
-          <wp:inline distT="0" distB="0" distL="0" distR="0">
+          <wp:inline distT="0" distB="0" distL="0" distR="0" wp14:anchorId="3DDC90B5" wp14:editId="51A84818">
             <wp:extent cx="5943600" cy="3898849"/>
             <wp:effectExtent l="19050" t="0" r="0" b="0"/>
             <wp:docPr id="10" name="Picture 10"/>
@@ -287,7 +348,7 @@
                     </pic:cNvPicPr>
                   </pic:nvPicPr>
                   <pic:blipFill>
-                    <a:blip r:embed="rId8"/>
+                    <a:blip r:embed="rId10"/>
                     <a:srcRect/>
                     <a:stretch>
                       <a:fillRect/>
@@ -318,6 +379,38 @@
     </w:p>
     <w:p>
       <w:pPr>
+        <w:pStyle w:val="HTMLPreformatted"/>
+        <w:shd w:val="clear" w:color="auto" w:fill="EEEEEE"/>
+        <w:spacing w:before="240" w:after="240"/>
+        <w:rPr>
+          <w:color w:val="323232"/>
+          <w:sz w:val="12"/>
+          <w:szCs w:val="12"/>
+        </w:rPr>
+      </w:pPr>
+      <w:proofErr w:type="spellStart"/>
+      <w:r>
+        <w:rPr>
+          <w:rStyle w:val="Strong"/>
+          <w:color w:val="323232"/>
+          <w:sz w:val="12"/>
+          <w:szCs w:val="12"/>
+        </w:rPr>
+        <w:t>sudo</w:t>
+      </w:r>
+      <w:proofErr w:type="spellEnd"/>
+      <w:r>
+        <w:rPr>
+          <w:rStyle w:val="Strong"/>
+          <w:color w:val="323232"/>
+          <w:sz w:val="12"/>
+          <w:szCs w:val="12"/>
+        </w:rPr>
+        <w:t xml:space="preserve"> apt-get update</w:t>
+      </w:r>
+    </w:p>
+    <w:p>
+      <w:pPr>
         <w:shd w:val="clear" w:color="auto" w:fill="EEEEEE"/>
         <w:tabs>
           <w:tab w:val="left" w:pos="916"/>
@@ -349,40 +442,6 @@
     </w:p>
     <w:p>
       <w:pPr>
-        <w:pStyle w:val="HTMLPreformatted"/>
-        <w:shd w:val="clear" w:color="auto" w:fill="EEEEEE"/>
-        <w:spacing w:before="240" w:after="240"/>
-        <w:rPr>
-          <w:color w:val="323232"/>
-          <w:sz w:val="12"/>
-          <w:szCs w:val="12"/>
-        </w:rPr>
-      </w:pPr>
-      <w:proofErr w:type="spellStart"/>
-      <w:proofErr w:type="gramStart"/>
-      <w:r>
-        <w:rPr>
-          <w:rStyle w:val="Strong"/>
-          <w:color w:val="323232"/>
-          <w:sz w:val="12"/>
-          <w:szCs w:val="12"/>
-        </w:rPr>
-        <w:t>sudo</w:t>
-      </w:r>
-      <w:proofErr w:type="spellEnd"/>
-      <w:proofErr w:type="gramEnd"/>
-      <w:r>
-        <w:rPr>
-          <w:rStyle w:val="Strong"/>
-          <w:color w:val="323232"/>
-          <w:sz w:val="12"/>
-          <w:szCs w:val="12"/>
-        </w:rPr>
-        <w:t xml:space="preserve"> apt-get update</w:t>
-      </w:r>
-    </w:p>
-    <w:p>
-      <w:pPr>
         <w:shd w:val="clear" w:color="auto" w:fill="EEEEEE"/>
         <w:tabs>
           <w:tab w:val="left" w:pos="916"/>
@@ -411,29 +470,8 @@
           <w:sz w:val="12"/>
         </w:rPr>
       </w:pPr>
-    </w:p>
-    <w:p>
-      <w:pPr>
-        <w:shd w:val="clear" w:color="auto" w:fill="EEEEEE"/>
-        <w:tabs>
-          <w:tab w:val="left" w:pos="916"/>
-          <w:tab w:val="left" w:pos="1832"/>
-          <w:tab w:val="left" w:pos="2748"/>
-          <w:tab w:val="left" w:pos="3664"/>
-          <w:tab w:val="left" w:pos="4580"/>
-          <w:tab w:val="left" w:pos="5496"/>
-          <w:tab w:val="left" w:pos="6412"/>
-          <w:tab w:val="left" w:pos="7328"/>
-          <w:tab w:val="left" w:pos="8244"/>
-          <w:tab w:val="left" w:pos="9160"/>
-          <w:tab w:val="left" w:pos="10076"/>
-          <w:tab w:val="left" w:pos="10992"/>
-          <w:tab w:val="left" w:pos="11908"/>
-          <w:tab w:val="left" w:pos="12824"/>
-          <w:tab w:val="left" w:pos="13740"/>
-          <w:tab w:val="left" w:pos="14656"/>
-        </w:tabs>
-        <w:spacing w:before="240" w:after="240" w:line="240" w:lineRule="auto"/>
+      <w:proofErr w:type="spellStart"/>
+      <w:r>
         <w:rPr>
           <w:rFonts w:ascii="Courier New" w:eastAsia="Times New Roman" w:hAnsi="Courier New" w:cs="Courier New"/>
           <w:b/>
@@ -441,9 +479,9 @@
           <w:color w:val="323232"/>
           <w:sz w:val="12"/>
         </w:rPr>
-      </w:pPr>
-      <w:proofErr w:type="spellStart"/>
-      <w:proofErr w:type="gramStart"/>
+        <w:t>sudo</w:t>
+      </w:r>
+      <w:proofErr w:type="spellEnd"/>
       <w:r>
         <w:rPr>
           <w:rFonts w:ascii="Courier New" w:eastAsia="Times New Roman" w:hAnsi="Courier New" w:cs="Courier New"/>
@@ -452,10 +490,9 @@
           <w:color w:val="323232"/>
           <w:sz w:val="12"/>
         </w:rPr>
-        <w:t>sudo</w:t>
-      </w:r>
-      <w:proofErr w:type="spellEnd"/>
-      <w:proofErr w:type="gramEnd"/>
+        <w:t xml:space="preserve"> apt install default-</w:t>
+      </w:r>
+      <w:proofErr w:type="spellStart"/>
       <w:r>
         <w:rPr>
           <w:rFonts w:ascii="Courier New" w:eastAsia="Times New Roman" w:hAnsi="Courier New" w:cs="Courier New"/>
@@ -464,91 +501,18 @@
           <w:color w:val="323232"/>
           <w:sz w:val="12"/>
         </w:rPr>
-        <w:t xml:space="preserve"> apt install default-</w:t>
-      </w:r>
-      <w:proofErr w:type="spellStart"/>
-      <w:r>
-        <w:rPr>
-          <w:rFonts w:ascii="Courier New" w:eastAsia="Times New Roman" w:hAnsi="Courier New" w:cs="Courier New"/>
-          <w:b/>
-          <w:bCs/>
-          <w:color w:val="323232"/>
-          <w:sz w:val="12"/>
-        </w:rPr>
         <w:t>jdk</w:t>
       </w:r>
       <w:proofErr w:type="spellEnd"/>
     </w:p>
-    <w:p>
-      <w:pPr>
-        <w:shd w:val="clear" w:color="auto" w:fill="EEEEEE"/>
-        <w:tabs>
-          <w:tab w:val="left" w:pos="916"/>
-          <w:tab w:val="left" w:pos="1832"/>
-          <w:tab w:val="left" w:pos="2748"/>
-          <w:tab w:val="left" w:pos="3664"/>
-          <w:tab w:val="left" w:pos="4580"/>
-          <w:tab w:val="left" w:pos="5496"/>
-          <w:tab w:val="left" w:pos="6412"/>
-          <w:tab w:val="left" w:pos="7328"/>
-          <w:tab w:val="left" w:pos="8244"/>
-          <w:tab w:val="left" w:pos="9160"/>
-          <w:tab w:val="left" w:pos="10076"/>
-          <w:tab w:val="left" w:pos="10992"/>
-          <w:tab w:val="left" w:pos="11908"/>
-          <w:tab w:val="left" w:pos="12824"/>
-          <w:tab w:val="left" w:pos="13740"/>
-          <w:tab w:val="left" w:pos="14656"/>
-        </w:tabs>
-        <w:spacing w:before="240" w:after="240" w:line="240" w:lineRule="auto"/>
-        <w:rPr>
-          <w:rFonts w:ascii="Courier New" w:eastAsia="Times New Roman" w:hAnsi="Courier New" w:cs="Courier New"/>
-          <w:b/>
-          <w:bCs/>
-          <w:color w:val="323232"/>
-          <w:sz w:val="12"/>
-        </w:rPr>
-      </w:pPr>
-    </w:p>
-    <w:p>
-      <w:pPr>
-        <w:shd w:val="clear" w:color="auto" w:fill="EEEEEE"/>
-        <w:tabs>
-          <w:tab w:val="left" w:pos="916"/>
-          <w:tab w:val="left" w:pos="1832"/>
-          <w:tab w:val="left" w:pos="2748"/>
-          <w:tab w:val="left" w:pos="3664"/>
-          <w:tab w:val="left" w:pos="4580"/>
-          <w:tab w:val="left" w:pos="5496"/>
-          <w:tab w:val="left" w:pos="6412"/>
-          <w:tab w:val="left" w:pos="7328"/>
-          <w:tab w:val="left" w:pos="8244"/>
-          <w:tab w:val="left" w:pos="9160"/>
-          <w:tab w:val="left" w:pos="10076"/>
-          <w:tab w:val="left" w:pos="10992"/>
-          <w:tab w:val="left" w:pos="11908"/>
-          <w:tab w:val="left" w:pos="12824"/>
-          <w:tab w:val="left" w:pos="13740"/>
-          <w:tab w:val="left" w:pos="14656"/>
-        </w:tabs>
-        <w:spacing w:before="240" w:after="240" w:line="240" w:lineRule="auto"/>
-        <w:rPr>
-          <w:rFonts w:ascii="Courier New" w:eastAsia="Times New Roman" w:hAnsi="Courier New" w:cs="Courier New"/>
-          <w:color w:val="323232"/>
-          <w:sz w:val="12"/>
-          <w:szCs w:val="12"/>
-        </w:rPr>
-      </w:pPr>
-    </w:p>
     <w:p/>
     <w:p>
       <w:r>
         <w:rPr>
           <w:noProof/>
         </w:rPr>
-        <w:lastRenderedPageBreak/>
         <w:drawing>
-          <wp:inline distT="0" distB="0" distL="0" distR="0">
+          <wp:inline distT="0" distB="0" distL="0" distR="0" wp14:anchorId="3FE2A07A" wp14:editId="74334767">
             <wp:extent cx="5943600" cy="3774989"/>
             <wp:effectExtent l="19050" t="0" r="0" b="0"/>
             <wp:docPr id="13" name="Picture 13"/>
@@ -565,7 +529,7 @@
                     </pic:cNvPicPr>
                   </pic:nvPicPr>
                   <pic:blipFill>
-                    <a:blip r:embed="rId9"/>
+                    <a:blip r:embed="rId11"/>
                     <a:srcRect/>
                     <a:stretch>
                       <a:fillRect/>
@@ -599,8 +563,9 @@
         <w:rPr>
           <w:noProof/>
         </w:rPr>
+        <w:lastRenderedPageBreak/>
         <w:drawing>
-          <wp:inline distT="0" distB="0" distL="0" distR="0">
+          <wp:inline distT="0" distB="0" distL="0" distR="0" wp14:anchorId="6E472783" wp14:editId="3AC3B86A">
             <wp:extent cx="5943600" cy="3757237"/>
             <wp:effectExtent l="19050" t="0" r="0" b="0"/>
             <wp:docPr id="16" name="Picture 16"/>
@@ -617,7 +582,7 @@
                     </pic:cNvPicPr>
                   </pic:nvPicPr>
                   <pic:blipFill>
-                    <a:blip r:embed="rId10"/>
+                    <a:blip r:embed="rId12"/>
                     <a:srcRect/>
                     <a:stretch>
                       <a:fillRect/>
@@ -655,7 +620,7 @@
           <w:noProof/>
         </w:rPr>
         <w:drawing>
-          <wp:inline distT="0" distB="0" distL="0" distR="0">
+          <wp:inline distT="0" distB="0" distL="0" distR="0" wp14:anchorId="01867CAC" wp14:editId="1F6994E0">
             <wp:extent cx="5943600" cy="1957782"/>
             <wp:effectExtent l="19050" t="0" r="0" b="0"/>
             <wp:docPr id="19" name="Picture 19"/>
@@ -672,7 +637,7 @@
                     </pic:cNvPicPr>
                   </pic:nvPicPr>
                   <pic:blipFill>
-                    <a:blip r:embed="rId11"/>
+                    <a:blip r:embed="rId13"/>
                     <a:srcRect/>
                     <a:stretch>
                       <a:fillRect/>
@@ -711,7 +676,6 @@
         </w:rPr>
       </w:pPr>
       <w:proofErr w:type="spellStart"/>
-      <w:proofErr w:type="gramStart"/>
       <w:r>
         <w:rPr>
           <w:rFonts w:ascii="Courier New" w:hAnsi="Courier New" w:cs="Courier New"/>
@@ -721,7 +685,6 @@
         <w:t>sudo</w:t>
       </w:r>
       <w:proofErr w:type="spellEnd"/>
-      <w:proofErr w:type="gramEnd"/>
       <w:r>
         <w:rPr>
           <w:rFonts w:ascii="Courier New" w:hAnsi="Courier New" w:cs="Courier New"/>
@@ -736,8 +699,9 @@
         <w:rPr>
           <w:noProof/>
         </w:rPr>
+        <w:lastRenderedPageBreak/>
         <w:drawing>
-          <wp:inline distT="0" distB="0" distL="0" distR="0">
+          <wp:inline distT="0" distB="0" distL="0" distR="0" wp14:anchorId="3081064E" wp14:editId="60DBB4C4">
             <wp:extent cx="5943600" cy="3697919"/>
             <wp:effectExtent l="19050" t="0" r="0" b="0"/>
             <wp:docPr id="22" name="Picture 22"/>
@@ -754,7 +718,7 @@
                     </pic:cNvPicPr>
                   </pic:nvPicPr>
                   <pic:blipFill>
-                    <a:blip r:embed="rId12"/>
+                    <a:blip r:embed="rId14"/>
                     <a:srcRect/>
                     <a:stretch>
                       <a:fillRect/>
@@ -794,7 +758,6 @@
         </w:rPr>
       </w:pPr>
       <w:proofErr w:type="spellStart"/>
-      <w:proofErr w:type="gramStart"/>
       <w:r>
         <w:rPr>
           <w:rFonts w:ascii="Courier New" w:hAnsi="Courier New" w:cs="Courier New"/>
@@ -806,7 +769,6 @@
         <w:t>mvn</w:t>
       </w:r>
       <w:proofErr w:type="spellEnd"/>
-      <w:proofErr w:type="gramEnd"/>
       <w:r>
         <w:rPr>
           <w:rFonts w:ascii="Courier New" w:hAnsi="Courier New" w:cs="Courier New"/>
@@ -843,9 +805,8 @@
         <w:rPr>
           <w:noProof/>
         </w:rPr>
-        <w:lastRenderedPageBreak/>
         <w:drawing>
-          <wp:inline distT="0" distB="0" distL="0" distR="0">
+          <wp:inline distT="0" distB="0" distL="0" distR="0" wp14:anchorId="67B29DE7" wp14:editId="4A608F38">
             <wp:extent cx="5943600" cy="3727262"/>
             <wp:effectExtent l="19050" t="0" r="0" b="0"/>
             <wp:docPr id="25" name="Picture 25"/>
@@ -862,7 +823,7 @@
                     </pic:cNvPicPr>
                   </pic:nvPicPr>
                   <pic:blipFill>
-                    <a:blip r:embed="rId13"/>
+                    <a:blip r:embed="rId15"/>
                     <a:srcRect/>
                     <a:stretch>
                       <a:fillRect/>
@@ -893,13 +854,8 @@
     </w:p>
     <w:p>
       <w:r>
-        <w:t xml:space="preserve">Installing </w:t>
-      </w:r>
-      <w:proofErr w:type="gramStart"/>
-      <w:r>
-        <w:t>Jenkins :</w:t>
-      </w:r>
-      <w:proofErr w:type="gramEnd"/>
+        <w:t>Installing Jenkins :</w:t>
+      </w:r>
     </w:p>
     <w:p/>
     <w:p>
@@ -930,7 +886,6 @@
           <w:szCs w:val="20"/>
         </w:rPr>
       </w:pPr>
-      <w:proofErr w:type="gramStart"/>
       <w:r>
         <w:rPr>
           <w:rFonts w:ascii="var(--bs-font-monospace)" w:eastAsia="Times New Roman" w:hAnsi="var(--bs-font-monospace)" w:cs="Courier New"/>
@@ -938,17 +893,7 @@
           <w:sz w:val="20"/>
           <w:szCs w:val="20"/>
         </w:rPr>
-        <w:t>curl</w:t>
-      </w:r>
-      <w:proofErr w:type="gramEnd"/>
-      <w:r>
-        <w:rPr>
-          <w:rFonts w:ascii="var(--bs-font-monospace)" w:eastAsia="Times New Roman" w:hAnsi="var(--bs-font-monospace)" w:cs="Courier New"/>
-          <w:color w:val="000C1A"/>
-          <w:sz w:val="20"/>
-          <w:szCs w:val="20"/>
-        </w:rPr>
-        <w:t xml:space="preserve"> </w:t>
+        <w:t xml:space="preserve">curl </w:t>
       </w:r>
       <w:r>
         <w:rPr>
@@ -1064,7 +1009,7 @@
           <w:sz w:val="20"/>
           <w:szCs w:val="20"/>
         </w:rPr>
-        <w:t>/share/</w:t>
+        <w:t>/share/keyrings/</w:t>
       </w:r>
       <w:proofErr w:type="spellStart"/>
       <w:r>
@@ -1074,7 +1019,7 @@
           <w:sz w:val="20"/>
           <w:szCs w:val="20"/>
         </w:rPr>
-        <w:t>keyrings</w:t>
+        <w:t>jenkins-keyring.asc</w:t>
       </w:r>
       <w:proofErr w:type="spellEnd"/>
       <w:r>
@@ -1084,7 +1029,7 @@
           <w:sz w:val="20"/>
           <w:szCs w:val="20"/>
         </w:rPr>
-        <w:t xml:space="preserve">/jenkins-keyring.asc </w:t>
+        <w:t xml:space="preserve"> </w:t>
       </w:r>
       <w:r>
         <w:rPr>
@@ -1193,7 +1138,6 @@
           <w:szCs w:val="20"/>
         </w:rPr>
       </w:pPr>
-      <w:proofErr w:type="gramStart"/>
       <w:r>
         <w:rPr>
           <w:rFonts w:ascii="var(--bs-font-monospace)" w:eastAsia="Times New Roman" w:hAnsi="var(--bs-font-monospace)" w:cs="Courier New"/>
@@ -1201,19 +1145,8 @@
           <w:sz w:val="20"/>
           <w:szCs w:val="20"/>
         </w:rPr>
-        <w:t>echo</w:t>
-      </w:r>
-      <w:proofErr w:type="gramEnd"/>
-      <w:r>
-        <w:rPr>
-          <w:rFonts w:ascii="var(--bs-font-monospace)" w:eastAsia="Times New Roman" w:hAnsi="var(--bs-font-monospace)" w:cs="Courier New"/>
-          <w:color w:val="0086B3"/>
-          <w:sz w:val="20"/>
-          <w:szCs w:val="20"/>
-        </w:rPr>
-        <w:t xml:space="preserve"> </w:t>
-      </w:r>
-      <w:proofErr w:type="spellStart"/>
+        <w:t xml:space="preserve">echo </w:t>
+      </w:r>
       <w:r>
         <w:rPr>
           <w:rFonts w:ascii="var(--bs-font-monospace)" w:eastAsia="Times New Roman" w:hAnsi="var(--bs-font-monospace)" w:cs="Courier New"/>
@@ -1221,17 +1154,7 @@
           <w:sz w:val="20"/>
           <w:szCs w:val="20"/>
         </w:rPr>
-        <w:t>deb</w:t>
-      </w:r>
-      <w:proofErr w:type="spellEnd"/>
-      <w:r>
-        <w:rPr>
-          <w:rFonts w:ascii="var(--bs-font-monospace)" w:eastAsia="Times New Roman" w:hAnsi="var(--bs-font-monospace)" w:cs="Courier New"/>
-          <w:color w:val="000C1A"/>
-          <w:sz w:val="20"/>
-          <w:szCs w:val="20"/>
-        </w:rPr>
-        <w:t xml:space="preserve"> </w:t>
+        <w:t xml:space="preserve">deb </w:t>
       </w:r>
       <w:r>
         <w:rPr>
@@ -1291,7 +1214,7 @@
           <w:sz w:val="20"/>
           <w:szCs w:val="20"/>
         </w:rPr>
-        <w:t>/share/</w:t>
+        <w:t>/share/keyrings/</w:t>
       </w:r>
       <w:proofErr w:type="spellStart"/>
       <w:r>
@@ -1301,7 +1224,7 @@
           <w:sz w:val="20"/>
           <w:szCs w:val="20"/>
         </w:rPr>
-        <w:t>keyrings</w:t>
+        <w:t>jenkins-keyring.asc</w:t>
       </w:r>
       <w:proofErr w:type="spellEnd"/>
       <w:r>
@@ -1311,7 +1234,7 @@
           <w:sz w:val="20"/>
           <w:szCs w:val="20"/>
         </w:rPr>
-        <w:t xml:space="preserve">/jenkins-keyring.asc] </w:t>
+        <w:t xml:space="preserve">] </w:t>
       </w:r>
       <w:r>
         <w:rPr>
@@ -1425,7 +1348,27 @@
           <w:sz w:val="20"/>
           <w:szCs w:val="20"/>
         </w:rPr>
-        <w:t xml:space="preserve">  /etc/apt/</w:t>
+        <w:t xml:space="preserve">  /</w:t>
+      </w:r>
+      <w:proofErr w:type="spellStart"/>
+      <w:r>
+        <w:rPr>
+          <w:rFonts w:ascii="var(--bs-font-monospace)" w:eastAsia="Times New Roman" w:hAnsi="var(--bs-font-monospace)" w:cs="Courier New"/>
+          <w:color w:val="000C1A"/>
+          <w:sz w:val="20"/>
+          <w:szCs w:val="20"/>
+        </w:rPr>
+        <w:t>etc</w:t>
+      </w:r>
+      <w:proofErr w:type="spellEnd"/>
+      <w:r>
+        <w:rPr>
+          <w:rFonts w:ascii="var(--bs-font-monospace)" w:eastAsia="Times New Roman" w:hAnsi="var(--bs-font-monospace)" w:cs="Courier New"/>
+          <w:color w:val="000C1A"/>
+          <w:sz w:val="20"/>
+          <w:szCs w:val="20"/>
+        </w:rPr>
+        <w:t>/apt/</w:t>
       </w:r>
       <w:proofErr w:type="spellStart"/>
       <w:r>
@@ -1511,7 +1454,6 @@
         <w:ind w:left="100" w:right="7623"/>
       </w:pPr>
       <w:proofErr w:type="spellStart"/>
-      <w:proofErr w:type="gramStart"/>
       <w:r>
         <w:rPr>
           <w:highlight w:val="cyan"/>
@@ -1519,7 +1461,6 @@
         <w:t>sudo</w:t>
       </w:r>
       <w:proofErr w:type="spellEnd"/>
-      <w:proofErr w:type="gramEnd"/>
       <w:r>
         <w:rPr>
           <w:highlight w:val="cyan"/>
@@ -1553,13 +1494,10 @@
         <w:ind w:left="100"/>
       </w:pPr>
       <w:proofErr w:type="spellStart"/>
-      <w:proofErr w:type="gramStart"/>
-      <w:r>
-        <w:lastRenderedPageBreak/>
+      <w:r>
         <w:t>sudo</w:t>
       </w:r>
       <w:proofErr w:type="spellEnd"/>
-      <w:proofErr w:type="gramEnd"/>
       <w:r>
         <w:t xml:space="preserve"> apt-</w:t>
       </w:r>
@@ -1593,8 +1531,9 @@
         <w:rPr>
           <w:noProof/>
         </w:rPr>
+        <w:lastRenderedPageBreak/>
         <w:drawing>
-          <wp:inline distT="0" distB="0" distL="0" distR="0">
+          <wp:inline distT="0" distB="0" distL="0" distR="0" wp14:anchorId="75632B30" wp14:editId="787CB417">
             <wp:extent cx="5943600" cy="3717094"/>
             <wp:effectExtent l="19050" t="0" r="0" b="0"/>
             <wp:docPr id="28" name="Picture 28"/>
@@ -1611,7 +1550,7 @@
                     </pic:cNvPicPr>
                   </pic:nvPicPr>
                   <pic:blipFill>
-                    <a:blip r:embed="rId14"/>
+                    <a:blip r:embed="rId16"/>
                     <a:srcRect/>
                     <a:stretch>
                       <a:fillRect/>
@@ -1645,13 +1584,8 @@
         <w:pStyle w:val="BodyText"/>
         <w:ind w:left="100"/>
       </w:pPr>
-      <w:proofErr w:type="gramStart"/>
-      <w:r>
-        <w:t>service</w:t>
-      </w:r>
-      <w:proofErr w:type="gramEnd"/>
-      <w:r>
-        <w:t xml:space="preserve"> </w:t>
+      <w:r>
+        <w:t xml:space="preserve">service </w:t>
       </w:r>
       <w:proofErr w:type="spellStart"/>
       <w:r>
@@ -1682,7 +1616,7 @@
           <w:lang w:bidi="te-IN"/>
         </w:rPr>
         <w:drawing>
-          <wp:inline distT="0" distB="0" distL="0" distR="0">
+          <wp:inline distT="0" distB="0" distL="0" distR="0" wp14:anchorId="6315C6AC" wp14:editId="5573991D">
             <wp:extent cx="5943600" cy="2275341"/>
             <wp:effectExtent l="19050" t="0" r="0" b="0"/>
             <wp:docPr id="31" name="Picture 31"/>
@@ -1699,7 +1633,7 @@
                     </pic:cNvPicPr>
                   </pic:nvPicPr>
                   <pic:blipFill>
-                    <a:blip r:embed="rId15"/>
+                    <a:blip r:embed="rId17"/>
                     <a:srcRect/>
                     <a:stretch>
                       <a:fillRect/>
@@ -1734,11 +1668,14 @@
         <w:ind w:left="100"/>
       </w:pPr>
       <w:r>
-        <w:t xml:space="preserve">Now </w:t>
-      </w:r>
-      <w:proofErr w:type="spellStart"/>
-      <w:r>
-        <w:t>copypublicipandpasteit</w:t>
+        <w:t>Now copy</w:t>
+      </w:r>
+      <w:r>
+        <w:t xml:space="preserve"> </w:t>
+      </w:r>
+      <w:proofErr w:type="spellStart"/>
+      <w:r>
+        <w:t>publicipandpasteit</w:t>
       </w:r>
       <w:proofErr w:type="spellEnd"/>
       <w:r>
@@ -1768,7 +1705,7 @@
         </w:rPr>
         <w:lastRenderedPageBreak/>
         <w:drawing>
-          <wp:inline distT="0" distB="0" distL="0" distR="0">
+          <wp:inline distT="0" distB="0" distL="0" distR="0" wp14:anchorId="4EC5C533" wp14:editId="142B234D">
             <wp:extent cx="5943600" cy="3797567"/>
             <wp:effectExtent l="19050" t="0" r="0" b="0"/>
             <wp:docPr id="34" name="Picture 34"/>
@@ -1785,7 +1722,7 @@
                     </pic:cNvPicPr>
                   </pic:nvPicPr>
                   <pic:blipFill>
-                    <a:blip r:embed="rId16"/>
+                    <a:blip r:embed="rId18"/>
                     <a:srcRect/>
                     <a:stretch>
                       <a:fillRect/>
@@ -1820,7 +1757,7 @@
           <w:noProof/>
         </w:rPr>
         <w:drawing>
-          <wp:inline distT="0" distB="0" distL="0" distR="0">
+          <wp:inline distT="0" distB="0" distL="0" distR="0" wp14:anchorId="55F5F86B" wp14:editId="58480A98">
             <wp:extent cx="5943600" cy="3028371"/>
             <wp:effectExtent l="19050" t="0" r="0" b="0"/>
             <wp:docPr id="37" name="Picture 37"/>
@@ -1837,7 +1774,7 @@
                     </pic:cNvPicPr>
                   </pic:nvPicPr>
                   <pic:blipFill>
-                    <a:blip r:embed="rId17"/>
+                    <a:blip r:embed="rId19"/>
                     <a:srcRect/>
                     <a:stretch>
                       <a:fillRect/>
@@ -1874,7 +1811,7 @@
         </w:rPr>
         <w:lastRenderedPageBreak/>
         <w:drawing>
-          <wp:inline distT="0" distB="0" distL="0" distR="0">
+          <wp:inline distT="0" distB="0" distL="0" distR="0" wp14:anchorId="5ECB4E5F" wp14:editId="388A7498">
             <wp:extent cx="5943600" cy="3012414"/>
             <wp:effectExtent l="19050" t="0" r="0" b="0"/>
             <wp:docPr id="40" name="Picture 40"/>
@@ -1891,7 +1828,7 @@
                     </pic:cNvPicPr>
                   </pic:nvPicPr>
                   <pic:blipFill>
-                    <a:blip r:embed="rId18"/>
+                    <a:blip r:embed="rId20"/>
                     <a:srcRect/>
                     <a:stretch>
                       <a:fillRect/>
@@ -1923,15 +1860,7 @@
     <w:p/>
     <w:p>
       <w:r>
-        <w:t xml:space="preserve">Now Installing </w:t>
-      </w:r>
-      <w:proofErr w:type="spellStart"/>
-      <w:r>
-        <w:t>Git</w:t>
-      </w:r>
-      <w:proofErr w:type="spellEnd"/>
-      <w:r>
-        <w:t xml:space="preserve"> </w:t>
+        <w:t xml:space="preserve">Now Installing Git </w:t>
       </w:r>
     </w:p>
     <w:p/>
@@ -1946,7 +1875,6 @@
         </w:rPr>
       </w:pPr>
       <w:proofErr w:type="spellStart"/>
-      <w:proofErr w:type="gramStart"/>
       <w:r>
         <w:rPr>
           <w:rFonts w:ascii="Courier New" w:hAnsi="Courier New" w:cs="Courier New"/>
@@ -1958,7 +1886,6 @@
         <w:t>sudo</w:t>
       </w:r>
       <w:proofErr w:type="spellEnd"/>
-      <w:proofErr w:type="gramEnd"/>
       <w:r>
         <w:rPr>
           <w:rFonts w:ascii="Courier New" w:hAnsi="Courier New" w:cs="Courier New"/>
@@ -1967,20 +1894,8 @@
           <w:szCs w:val="13"/>
           <w:shd w:val="clear" w:color="auto" w:fill="F7F7F7"/>
         </w:rPr>
-        <w:t xml:space="preserve"> apt install </w:t>
-      </w:r>
-      <w:proofErr w:type="spellStart"/>
-      <w:r>
-        <w:rPr>
-          <w:rFonts w:ascii="Courier New" w:hAnsi="Courier New" w:cs="Courier New"/>
-          <w:color w:val="404040"/>
-          <w:sz w:val="13"/>
-          <w:szCs w:val="13"/>
-          <w:shd w:val="clear" w:color="auto" w:fill="F7F7F7"/>
-        </w:rPr>
-        <w:t>git</w:t>
-      </w:r>
-      <w:proofErr w:type="spellEnd"/>
+        <w:t xml:space="preserve"> apt install git</w:t>
+      </w:r>
     </w:p>
     <w:p>
       <w:r>
@@ -1988,7 +1903,7 @@
           <w:noProof/>
         </w:rPr>
         <w:drawing>
-          <wp:inline distT="0" distB="0" distL="0" distR="0">
+          <wp:inline distT="0" distB="0" distL="0" distR="0" wp14:anchorId="32A7BC24" wp14:editId="67E99182">
             <wp:extent cx="5943600" cy="1283549"/>
             <wp:effectExtent l="19050" t="0" r="0" b="0"/>
             <wp:docPr id="43" name="Picture 43"/>
@@ -2005,7 +1920,7 @@
                     </pic:cNvPicPr>
                   </pic:nvPicPr>
                   <pic:blipFill>
-                    <a:blip r:embed="rId19"/>
+                    <a:blip r:embed="rId21"/>
                     <a:srcRect/>
                     <a:stretch>
                       <a:fillRect/>
@@ -2040,7 +1955,7 @@
           <w:noProof/>
         </w:rPr>
         <w:drawing>
-          <wp:inline distT="0" distB="0" distL="0" distR="0">
+          <wp:inline distT="0" distB="0" distL="0" distR="0" wp14:anchorId="06801FAB" wp14:editId="7C4B84C3">
             <wp:extent cx="4866640" cy="772160"/>
             <wp:effectExtent l="19050" t="0" r="0" b="0"/>
             <wp:docPr id="46" name="Picture 46"/>
@@ -2057,7 +1972,7 @@
                     </pic:cNvPicPr>
                   </pic:nvPicPr>
                   <pic:blipFill>
-                    <a:blip r:embed="rId20"/>
+                    <a:blip r:embed="rId22"/>
                     <a:srcRect/>
                     <a:stretch>
                       <a:fillRect/>
@@ -2103,8 +2018,6 @@
           <w:szCs w:val="13"/>
         </w:rPr>
       </w:pPr>
-      <w:proofErr w:type="spellStart"/>
-      <w:proofErr w:type="gramStart"/>
       <w:r>
         <w:rPr>
           <w:rStyle w:val="HTMLCode"/>
@@ -2114,44 +2027,7 @@
           <w:szCs w:val="13"/>
           <w:shd w:val="clear" w:color="auto" w:fill="F7F7F7"/>
         </w:rPr>
-        <w:t>git</w:t>
-      </w:r>
-      <w:proofErr w:type="spellEnd"/>
-      <w:proofErr w:type="gramEnd"/>
-      <w:r>
-        <w:rPr>
-          <w:rStyle w:val="HTMLCode"/>
-          <w:rFonts w:ascii="inherit" w:hAnsi="inherit"/>
-          <w:color w:val="404040"/>
-          <w:sz w:val="13"/>
-          <w:szCs w:val="13"/>
-          <w:shd w:val="clear" w:color="auto" w:fill="F7F7F7"/>
-        </w:rPr>
-        <w:t xml:space="preserve"> </w:t>
-      </w:r>
-      <w:proofErr w:type="spellStart"/>
-      <w:r>
-        <w:rPr>
-          <w:rStyle w:val="HTMLCode"/>
-          <w:rFonts w:ascii="inherit" w:hAnsi="inherit"/>
-          <w:color w:val="404040"/>
-          <w:sz w:val="13"/>
-          <w:szCs w:val="13"/>
-          <w:shd w:val="clear" w:color="auto" w:fill="F7F7F7"/>
-        </w:rPr>
-        <w:t>config</w:t>
-      </w:r>
-      <w:proofErr w:type="spellEnd"/>
-      <w:r>
-        <w:rPr>
-          <w:rStyle w:val="HTMLCode"/>
-          <w:rFonts w:ascii="inherit" w:hAnsi="inherit"/>
-          <w:color w:val="404040"/>
-          <w:sz w:val="13"/>
-          <w:szCs w:val="13"/>
-          <w:shd w:val="clear" w:color="auto" w:fill="F7F7F7"/>
-        </w:rPr>
-        <w:t xml:space="preserve"> --global user.name "</w:t>
+        <w:t>git config --global user.name "</w:t>
       </w:r>
       <w:proofErr w:type="spellStart"/>
       <w:r>
@@ -2195,8 +2071,6 @@
           <w:szCs w:val="13"/>
         </w:rPr>
       </w:pPr>
-      <w:proofErr w:type="spellStart"/>
-      <w:proofErr w:type="gramStart"/>
       <w:r>
         <w:rPr>
           <w:rStyle w:val="HTMLCode"/>
@@ -2206,10 +2080,9 @@
           <w:szCs w:val="13"/>
           <w:shd w:val="clear" w:color="auto" w:fill="F7F7F7"/>
         </w:rPr>
-        <w:t>git</w:t>
-      </w:r>
-      <w:proofErr w:type="spellEnd"/>
-      <w:proofErr w:type="gramEnd"/>
+        <w:t xml:space="preserve">git config --global </w:t>
+      </w:r>
+      <w:proofErr w:type="spellStart"/>
       <w:r>
         <w:rPr>
           <w:rStyle w:val="HTMLCode"/>
@@ -2219,9 +2092,9 @@
           <w:szCs w:val="13"/>
           <w:shd w:val="clear" w:color="auto" w:fill="F7F7F7"/>
         </w:rPr>
-        <w:t xml:space="preserve"> </w:t>
-      </w:r>
-      <w:proofErr w:type="spellStart"/>
+        <w:t>user.email</w:t>
+      </w:r>
+      <w:proofErr w:type="spellEnd"/>
       <w:r>
         <w:rPr>
           <w:rStyle w:val="HTMLCode"/>
@@ -2231,42 +2104,6 @@
           <w:szCs w:val="13"/>
           <w:shd w:val="clear" w:color="auto" w:fill="F7F7F7"/>
         </w:rPr>
-        <w:t>config</w:t>
-      </w:r>
-      <w:proofErr w:type="spellEnd"/>
-      <w:r>
-        <w:rPr>
-          <w:rStyle w:val="HTMLCode"/>
-          <w:rFonts w:ascii="inherit" w:hAnsi="inherit"/>
-          <w:color w:val="404040"/>
-          <w:sz w:val="13"/>
-          <w:szCs w:val="13"/>
-          <w:shd w:val="clear" w:color="auto" w:fill="F7F7F7"/>
-        </w:rPr>
-        <w:t xml:space="preserve"> --global </w:t>
-      </w:r>
-      <w:proofErr w:type="spellStart"/>
-      <w:r>
-        <w:rPr>
-          <w:rStyle w:val="HTMLCode"/>
-          <w:rFonts w:ascii="inherit" w:hAnsi="inherit"/>
-          <w:color w:val="404040"/>
-          <w:sz w:val="13"/>
-          <w:szCs w:val="13"/>
-          <w:shd w:val="clear" w:color="auto" w:fill="F7F7F7"/>
-        </w:rPr>
-        <w:t>user.email</w:t>
-      </w:r>
-      <w:proofErr w:type="spellEnd"/>
-      <w:r>
-        <w:rPr>
-          <w:rStyle w:val="HTMLCode"/>
-          <w:rFonts w:ascii="inherit" w:hAnsi="inherit"/>
-          <w:color w:val="404040"/>
-          <w:sz w:val="13"/>
-          <w:szCs w:val="13"/>
-          <w:shd w:val="clear" w:color="auto" w:fill="F7F7F7"/>
-        </w:rPr>
         <w:t xml:space="preserve"> "email@address.com</w:t>
       </w:r>
     </w:p>
@@ -2277,7 +2114,7 @@
         </w:rPr>
         <w:lastRenderedPageBreak/>
         <w:drawing>
-          <wp:inline distT="0" distB="0" distL="0" distR="0">
+          <wp:inline distT="0" distB="0" distL="0" distR="0" wp14:anchorId="78311C08" wp14:editId="0F0D4E07">
             <wp:extent cx="5943600" cy="1142812"/>
             <wp:effectExtent l="19050" t="0" r="0" b="0"/>
             <wp:docPr id="49" name="Picture 49"/>
@@ -2294,7 +2131,7 @@
                     </pic:cNvPicPr>
                   </pic:nvPicPr>
                   <pic:blipFill>
-                    <a:blip r:embed="rId21"/>
+                    <a:blip r:embed="rId23"/>
                     <a:srcRect/>
                     <a:stretch>
                       <a:fillRect/>
@@ -2325,15 +2162,7 @@
     </w:p>
     <w:p>
       <w:r>
-        <w:t xml:space="preserve">Installing </w:t>
-      </w:r>
-      <w:proofErr w:type="spellStart"/>
-      <w:r>
-        <w:t>Docker</w:t>
-      </w:r>
-      <w:proofErr w:type="spellEnd"/>
-      <w:r>
-        <w:t>:</w:t>
+        <w:t>Installing Docker:</w:t>
       </w:r>
     </w:p>
     <w:p/>
@@ -2521,27 +2350,7 @@
           <w:sz w:val="12"/>
           <w:szCs w:val="12"/>
         </w:rPr>
-        <w:t xml:space="preserve">Set up the </w:t>
-      </w:r>
-      <w:proofErr w:type="spellStart"/>
-      <w:r>
-        <w:rPr>
-          <w:rFonts w:ascii="inherit" w:hAnsi="inherit" w:cs="Segoe UI"/>
-          <w:color w:val="232629"/>
-          <w:sz w:val="12"/>
-          <w:szCs w:val="12"/>
-        </w:rPr>
-        <w:t>Docker</w:t>
-      </w:r>
-      <w:proofErr w:type="spellEnd"/>
-      <w:r>
-        <w:rPr>
-          <w:rFonts w:ascii="inherit" w:hAnsi="inherit" w:cs="Segoe UI"/>
-          <w:color w:val="232629"/>
-          <w:sz w:val="12"/>
-          <w:szCs w:val="12"/>
-        </w:rPr>
-        <w:t xml:space="preserve"> repository</w:t>
+        <w:t>Set up the Docker repository</w:t>
       </w:r>
     </w:p>
     <w:p>
@@ -2602,19 +2411,28 @@
           <w:color w:val="232629"/>
           <w:bdr w:val="none" w:sz="0" w:space="0" w:color="auto" w:frame="1"/>
         </w:rPr>
-        <w:t xml:space="preserve"> -p /etc/apt/</w:t>
-      </w:r>
-      <w:proofErr w:type="spellStart"/>
-      <w:r>
-        <w:rPr>
-          <w:rStyle w:val="HTMLCode"/>
-          <w:rFonts w:ascii="var(--ff-mono)" w:hAnsi="var(--ff-mono)"/>
-          <w:color w:val="232629"/>
-          <w:bdr w:val="none" w:sz="0" w:space="0" w:color="auto" w:frame="1"/>
-        </w:rPr>
-        <w:t>keyrings</w:t>
-      </w:r>
-      <w:proofErr w:type="spellEnd"/>
+        <w:t xml:space="preserve"> -p /</w:t>
+      </w:r>
+      <w:proofErr w:type="spellStart"/>
+      <w:r>
+        <w:rPr>
+          <w:rStyle w:val="HTMLCode"/>
+          <w:rFonts w:ascii="var(--ff-mono)" w:hAnsi="var(--ff-mono)"/>
+          <w:color w:val="232629"/>
+          <w:bdr w:val="none" w:sz="0" w:space="0" w:color="auto" w:frame="1"/>
+        </w:rPr>
+        <w:t>etc</w:t>
+      </w:r>
+      <w:proofErr w:type="spellEnd"/>
+      <w:r>
+        <w:rPr>
+          <w:rStyle w:val="HTMLCode"/>
+          <w:rFonts w:ascii="var(--ff-mono)" w:hAnsi="var(--ff-mono)"/>
+          <w:color w:val="232629"/>
+          <w:bdr w:val="none" w:sz="0" w:space="0" w:color="auto" w:frame="1"/>
+        </w:rPr>
+        <w:t>/apt/keyrings</w:t>
+      </w:r>
     </w:p>
     <w:p>
       <w:pPr>
@@ -2723,28 +2541,39 @@
           <w:color w:val="232629"/>
           <w:bdr w:val="none" w:sz="0" w:space="0" w:color="auto" w:frame="1"/>
         </w:rPr>
-        <w:t xml:space="preserve"> -o /etc/apt/</w:t>
-      </w:r>
-      <w:proofErr w:type="spellStart"/>
-      <w:r>
-        <w:rPr>
-          <w:rStyle w:val="HTMLCode"/>
-          <w:rFonts w:ascii="var(--ff-mono)" w:hAnsi="var(--ff-mono)"/>
-          <w:color w:val="232629"/>
-          <w:bdr w:val="none" w:sz="0" w:space="0" w:color="auto" w:frame="1"/>
-        </w:rPr>
-        <w:t>keyrings</w:t>
-      </w:r>
-      <w:proofErr w:type="spellEnd"/>
-      <w:r>
-        <w:rPr>
-          <w:rStyle w:val="HTMLCode"/>
-          <w:rFonts w:ascii="var(--ff-mono)" w:hAnsi="var(--ff-mono)"/>
-          <w:color w:val="232629"/>
-          <w:bdr w:val="none" w:sz="0" w:space="0" w:color="auto" w:frame="1"/>
-        </w:rPr>
-        <w:t>/docker.gpg</w:t>
-      </w:r>
+        <w:t xml:space="preserve"> -o /</w:t>
+      </w:r>
+      <w:proofErr w:type="spellStart"/>
+      <w:r>
+        <w:rPr>
+          <w:rStyle w:val="HTMLCode"/>
+          <w:rFonts w:ascii="var(--ff-mono)" w:hAnsi="var(--ff-mono)"/>
+          <w:color w:val="232629"/>
+          <w:bdr w:val="none" w:sz="0" w:space="0" w:color="auto" w:frame="1"/>
+        </w:rPr>
+        <w:t>etc</w:t>
+      </w:r>
+      <w:proofErr w:type="spellEnd"/>
+      <w:r>
+        <w:rPr>
+          <w:rStyle w:val="HTMLCode"/>
+          <w:rFonts w:ascii="var(--ff-mono)" w:hAnsi="var(--ff-mono)"/>
+          <w:color w:val="232629"/>
+          <w:bdr w:val="none" w:sz="0" w:space="0" w:color="auto" w:frame="1"/>
+        </w:rPr>
+        <w:t>/apt/keyrings/</w:t>
+      </w:r>
+      <w:proofErr w:type="spellStart"/>
+      <w:r>
+        <w:rPr>
+          <w:rStyle w:val="HTMLCode"/>
+          <w:rFonts w:ascii="var(--ff-mono)" w:hAnsi="var(--ff-mono)"/>
+          <w:color w:val="232629"/>
+          <w:bdr w:val="none" w:sz="0" w:space="0" w:color="auto" w:frame="1"/>
+        </w:rPr>
+        <w:t>docker.gpg</w:t>
+      </w:r>
+      <w:proofErr w:type="spellEnd"/>
     </w:p>
     <w:p>
       <w:pPr>
@@ -2773,27 +2602,7 @@
           <w:color w:val="232629"/>
           <w:bdr w:val="none" w:sz="0" w:space="0" w:color="auto" w:frame="1"/>
         </w:rPr>
-        <w:t>echo "</w:t>
-      </w:r>
-      <w:proofErr w:type="spellStart"/>
-      <w:r>
-        <w:rPr>
-          <w:rStyle w:val="HTMLCode"/>
-          <w:rFonts w:ascii="var(--ff-mono)" w:hAnsi="var(--ff-mono)"/>
-          <w:color w:val="232629"/>
-          <w:bdr w:val="none" w:sz="0" w:space="0" w:color="auto" w:frame="1"/>
-        </w:rPr>
-        <w:t>deb</w:t>
-      </w:r>
-      <w:proofErr w:type="spellEnd"/>
-      <w:r>
-        <w:rPr>
-          <w:rStyle w:val="HTMLCode"/>
-          <w:rFonts w:ascii="var(--ff-mono)" w:hAnsi="var(--ff-mono)"/>
-          <w:color w:val="232629"/>
-          <w:bdr w:val="none" w:sz="0" w:space="0" w:color="auto" w:frame="1"/>
-        </w:rPr>
-        <w:t xml:space="preserve"> [arch=$(</w:t>
+        <w:t>echo "deb [arch=$(</w:t>
       </w:r>
       <w:proofErr w:type="spellStart"/>
       <w:r>
@@ -2813,27 +2622,47 @@
           <w:color w:val="232629"/>
           <w:bdr w:val="none" w:sz="0" w:space="0" w:color="auto" w:frame="1"/>
         </w:rPr>
-        <w:t xml:space="preserve"> --print-architecture) signed-by=/etc/apt/</w:t>
-      </w:r>
-      <w:proofErr w:type="spellStart"/>
-      <w:r>
-        <w:rPr>
-          <w:rStyle w:val="HTMLCode"/>
-          <w:rFonts w:ascii="var(--ff-mono)" w:hAnsi="var(--ff-mono)"/>
-          <w:color w:val="232629"/>
-          <w:bdr w:val="none" w:sz="0" w:space="0" w:color="auto" w:frame="1"/>
-        </w:rPr>
-        <w:t>keyrings</w:t>
-      </w:r>
-      <w:proofErr w:type="spellEnd"/>
-      <w:r>
-        <w:rPr>
-          <w:rStyle w:val="HTMLCode"/>
-          <w:rFonts w:ascii="var(--ff-mono)" w:hAnsi="var(--ff-mono)"/>
-          <w:color w:val="232629"/>
-          <w:bdr w:val="none" w:sz="0" w:space="0" w:color="auto" w:frame="1"/>
-        </w:rPr>
-        <w:t>/docker.gpg] https://download.docker.com/linux/ubuntu $(</w:t>
+        <w:t xml:space="preserve"> --print-architecture) signed-by=/</w:t>
+      </w:r>
+      <w:proofErr w:type="spellStart"/>
+      <w:r>
+        <w:rPr>
+          <w:rStyle w:val="HTMLCode"/>
+          <w:rFonts w:ascii="var(--ff-mono)" w:hAnsi="var(--ff-mono)"/>
+          <w:color w:val="232629"/>
+          <w:bdr w:val="none" w:sz="0" w:space="0" w:color="auto" w:frame="1"/>
+        </w:rPr>
+        <w:t>etc</w:t>
+      </w:r>
+      <w:proofErr w:type="spellEnd"/>
+      <w:r>
+        <w:rPr>
+          <w:rStyle w:val="HTMLCode"/>
+          <w:rFonts w:ascii="var(--ff-mono)" w:hAnsi="var(--ff-mono)"/>
+          <w:color w:val="232629"/>
+          <w:bdr w:val="none" w:sz="0" w:space="0" w:color="auto" w:frame="1"/>
+        </w:rPr>
+        <w:t>/apt/keyrings/</w:t>
+      </w:r>
+      <w:proofErr w:type="spellStart"/>
+      <w:r>
+        <w:rPr>
+          <w:rStyle w:val="HTMLCode"/>
+          <w:rFonts w:ascii="var(--ff-mono)" w:hAnsi="var(--ff-mono)"/>
+          <w:color w:val="232629"/>
+          <w:bdr w:val="none" w:sz="0" w:space="0" w:color="auto" w:frame="1"/>
+        </w:rPr>
+        <w:t>docker.gpg</w:t>
+      </w:r>
+      <w:proofErr w:type="spellEnd"/>
+      <w:r>
+        <w:rPr>
+          <w:rStyle w:val="HTMLCode"/>
+          <w:rFonts w:ascii="var(--ff-mono)" w:hAnsi="var(--ff-mono)"/>
+          <w:color w:val="232629"/>
+          <w:bdr w:val="none" w:sz="0" w:space="0" w:color="auto" w:frame="1"/>
+        </w:rPr>
+        <w:t>] https://download.docker.com/linux/ubuntu $(</w:t>
       </w:r>
       <w:proofErr w:type="spellStart"/>
       <w:r>
@@ -2853,27 +2682,7 @@
           <w:color w:val="232629"/>
           <w:bdr w:val="none" w:sz="0" w:space="0" w:color="auto" w:frame="1"/>
         </w:rPr>
-        <w:t xml:space="preserve"> -</w:t>
-      </w:r>
-      <w:proofErr w:type="spellStart"/>
-      <w:r>
-        <w:rPr>
-          <w:rStyle w:val="HTMLCode"/>
-          <w:rFonts w:ascii="var(--ff-mono)" w:hAnsi="var(--ff-mono)"/>
-          <w:color w:val="232629"/>
-          <w:bdr w:val="none" w:sz="0" w:space="0" w:color="auto" w:frame="1"/>
-        </w:rPr>
-        <w:t>cs</w:t>
-      </w:r>
-      <w:proofErr w:type="spellEnd"/>
-      <w:r>
-        <w:rPr>
-          <w:rStyle w:val="HTMLCode"/>
-          <w:rFonts w:ascii="var(--ff-mono)" w:hAnsi="var(--ff-mono)"/>
-          <w:color w:val="232629"/>
-          <w:bdr w:val="none" w:sz="0" w:space="0" w:color="auto" w:frame="1"/>
-        </w:rPr>
-        <w:t xml:space="preserve">) stable" | </w:t>
+        <w:t xml:space="preserve"> -cs) stable" | </w:t>
       </w:r>
       <w:proofErr w:type="spellStart"/>
       <w:r>
@@ -2893,7 +2702,27 @@
           <w:color w:val="232629"/>
           <w:bdr w:val="none" w:sz="0" w:space="0" w:color="auto" w:frame="1"/>
         </w:rPr>
-        <w:t xml:space="preserve"> tee /etc/apt/</w:t>
+        <w:t xml:space="preserve"> tee /</w:t>
+      </w:r>
+      <w:proofErr w:type="spellStart"/>
+      <w:r>
+        <w:rPr>
+          <w:rStyle w:val="HTMLCode"/>
+          <w:rFonts w:ascii="var(--ff-mono)" w:hAnsi="var(--ff-mono)"/>
+          <w:color w:val="232629"/>
+          <w:bdr w:val="none" w:sz="0" w:space="0" w:color="auto" w:frame="1"/>
+        </w:rPr>
+        <w:t>etc</w:t>
+      </w:r>
+      <w:proofErr w:type="spellEnd"/>
+      <w:r>
+        <w:rPr>
+          <w:rStyle w:val="HTMLCode"/>
+          <w:rFonts w:ascii="var(--ff-mono)" w:hAnsi="var(--ff-mono)"/>
+          <w:color w:val="232629"/>
+          <w:bdr w:val="none" w:sz="0" w:space="0" w:color="auto" w:frame="1"/>
+        </w:rPr>
+        <w:t>/apt/</w:t>
       </w:r>
       <w:proofErr w:type="spellStart"/>
       <w:r>
@@ -2960,27 +2789,7 @@
           <w:sz w:val="12"/>
           <w:szCs w:val="12"/>
         </w:rPr>
-        <w:t xml:space="preserve">Install the </w:t>
-      </w:r>
-      <w:proofErr w:type="spellStart"/>
-      <w:r>
-        <w:rPr>
-          <w:rFonts w:ascii="inherit" w:hAnsi="inherit" w:cs="Segoe UI"/>
-          <w:color w:val="232629"/>
-          <w:sz w:val="12"/>
-          <w:szCs w:val="12"/>
-        </w:rPr>
-        <w:t>docker</w:t>
-      </w:r>
-      <w:proofErr w:type="spellEnd"/>
-      <w:r>
-        <w:rPr>
-          <w:rFonts w:ascii="inherit" w:hAnsi="inherit" w:cs="Segoe UI"/>
-          <w:color w:val="232629"/>
-          <w:sz w:val="12"/>
-          <w:szCs w:val="12"/>
-        </w:rPr>
-        <w:t xml:space="preserve"> engine</w:t>
+        <w:t>Install the docker engine</w:t>
       </w:r>
     </w:p>
     <w:p>
@@ -3036,7 +2845,6 @@
         </w:rPr>
       </w:pPr>
       <w:proofErr w:type="spellStart"/>
-      <w:proofErr w:type="gramStart"/>
       <w:r>
         <w:rPr>
           <w:rStyle w:val="HTMLCode"/>
@@ -3047,87 +2855,55 @@
         <w:t>sudo</w:t>
       </w:r>
       <w:proofErr w:type="spellEnd"/>
-      <w:proofErr w:type="gramEnd"/>
-      <w:r>
-        <w:rPr>
-          <w:rStyle w:val="HTMLCode"/>
-          <w:rFonts w:ascii="var(--ff-mono)" w:hAnsi="var(--ff-mono)"/>
-          <w:color w:val="232629"/>
-          <w:bdr w:val="none" w:sz="0" w:space="0" w:color="auto" w:frame="1"/>
-        </w:rPr>
-        <w:t xml:space="preserve"> apt-get install </w:t>
-      </w:r>
-      <w:proofErr w:type="spellStart"/>
-      <w:r>
-        <w:rPr>
-          <w:rStyle w:val="HTMLCode"/>
-          <w:rFonts w:ascii="var(--ff-mono)" w:hAnsi="var(--ff-mono)"/>
-          <w:color w:val="232629"/>
-          <w:bdr w:val="none" w:sz="0" w:space="0" w:color="auto" w:frame="1"/>
-        </w:rPr>
-        <w:t>docker-ce</w:t>
-      </w:r>
-      <w:proofErr w:type="spellEnd"/>
-      <w:r>
-        <w:rPr>
-          <w:rStyle w:val="HTMLCode"/>
-          <w:rFonts w:ascii="var(--ff-mono)" w:hAnsi="var(--ff-mono)"/>
-          <w:color w:val="232629"/>
-          <w:bdr w:val="none" w:sz="0" w:space="0" w:color="auto" w:frame="1"/>
-        </w:rPr>
-        <w:t xml:space="preserve"> </w:t>
-      </w:r>
-      <w:proofErr w:type="spellStart"/>
-      <w:r>
-        <w:rPr>
-          <w:rStyle w:val="HTMLCode"/>
-          <w:rFonts w:ascii="var(--ff-mono)" w:hAnsi="var(--ff-mono)"/>
-          <w:color w:val="232629"/>
-          <w:bdr w:val="none" w:sz="0" w:space="0" w:color="auto" w:frame="1"/>
-        </w:rPr>
-        <w:t>docker-ce-cli</w:t>
-      </w:r>
-      <w:proofErr w:type="spellEnd"/>
-      <w:r>
-        <w:rPr>
-          <w:rStyle w:val="HTMLCode"/>
-          <w:rFonts w:ascii="var(--ff-mono)" w:hAnsi="var(--ff-mono)"/>
-          <w:color w:val="232629"/>
-          <w:bdr w:val="none" w:sz="0" w:space="0" w:color="auto" w:frame="1"/>
-        </w:rPr>
-        <w:t xml:space="preserve"> containerd.io </w:t>
-      </w:r>
-      <w:proofErr w:type="spellStart"/>
-      <w:r>
-        <w:rPr>
-          <w:rStyle w:val="HTMLCode"/>
-          <w:rFonts w:ascii="var(--ff-mono)" w:hAnsi="var(--ff-mono)"/>
-          <w:color w:val="232629"/>
-          <w:bdr w:val="none" w:sz="0" w:space="0" w:color="auto" w:frame="1"/>
-        </w:rPr>
-        <w:t>docker</w:t>
-      </w:r>
-      <w:proofErr w:type="spellEnd"/>
-      <w:r>
-        <w:rPr>
-          <w:rStyle w:val="HTMLCode"/>
-          <w:rFonts w:ascii="var(--ff-mono)" w:hAnsi="var(--ff-mono)"/>
-          <w:color w:val="232629"/>
-          <w:bdr w:val="none" w:sz="0" w:space="0" w:color="auto" w:frame="1"/>
-        </w:rPr>
-        <w:t>-compose-</w:t>
-      </w:r>
-      <w:proofErr w:type="spellStart"/>
-      <w:r>
-        <w:rPr>
-          <w:rStyle w:val="HTMLCode"/>
-          <w:rFonts w:ascii="var(--ff-mono)" w:hAnsi="var(--ff-mono)"/>
-          <w:color w:val="232629"/>
-          <w:bdr w:val="none" w:sz="0" w:space="0" w:color="auto" w:frame="1"/>
-        </w:rPr>
-        <w:t>plugin</w:t>
-      </w:r>
-      <w:proofErr w:type="spellEnd"/>
+      <w:r>
+        <w:rPr>
+          <w:rStyle w:val="HTMLCode"/>
+          <w:rFonts w:ascii="var(--ff-mono)" w:hAnsi="var(--ff-mono)"/>
+          <w:color w:val="232629"/>
+          <w:bdr w:val="none" w:sz="0" w:space="0" w:color="auto" w:frame="1"/>
+        </w:rPr>
+        <w:t xml:space="preserve"> apt-get install docker-</w:t>
+      </w:r>
+      <w:proofErr w:type="spellStart"/>
+      <w:r>
+        <w:rPr>
+          <w:rStyle w:val="HTMLCode"/>
+          <w:rFonts w:ascii="var(--ff-mono)" w:hAnsi="var(--ff-mono)"/>
+          <w:color w:val="232629"/>
+          <w:bdr w:val="none" w:sz="0" w:space="0" w:color="auto" w:frame="1"/>
+        </w:rPr>
+        <w:t>ce</w:t>
+      </w:r>
+      <w:proofErr w:type="spellEnd"/>
+      <w:r>
+        <w:rPr>
+          <w:rStyle w:val="HTMLCode"/>
+          <w:rFonts w:ascii="var(--ff-mono)" w:hAnsi="var(--ff-mono)"/>
+          <w:color w:val="232629"/>
+          <w:bdr w:val="none" w:sz="0" w:space="0" w:color="auto" w:frame="1"/>
+        </w:rPr>
+        <w:t xml:space="preserve"> docker-</w:t>
+      </w:r>
+      <w:proofErr w:type="spellStart"/>
+      <w:r>
+        <w:rPr>
+          <w:rStyle w:val="HTMLCode"/>
+          <w:rFonts w:ascii="var(--ff-mono)" w:hAnsi="var(--ff-mono)"/>
+          <w:color w:val="232629"/>
+          <w:bdr w:val="none" w:sz="0" w:space="0" w:color="auto" w:frame="1"/>
+        </w:rPr>
+        <w:t>ce</w:t>
+      </w:r>
+      <w:proofErr w:type="spellEnd"/>
+      <w:r>
+        <w:rPr>
+          <w:rStyle w:val="HTMLCode"/>
+          <w:rFonts w:ascii="var(--ff-mono)" w:hAnsi="var(--ff-mono)"/>
+          <w:color w:val="232629"/>
+          <w:bdr w:val="none" w:sz="0" w:space="0" w:color="auto" w:frame="1"/>
+        </w:rPr>
+        <w:t>-cli containerd.io docker-compose-plugin</w:t>
+      </w:r>
     </w:p>
     <w:p>
       <w:r>
@@ -3135,7 +2911,7 @@
           <w:noProof/>
         </w:rPr>
         <w:drawing>
-          <wp:inline distT="0" distB="0" distL="0" distR="0">
+          <wp:inline distT="0" distB="0" distL="0" distR="0" wp14:anchorId="0C772469" wp14:editId="51BC76A8">
             <wp:extent cx="5943600" cy="2371826"/>
             <wp:effectExtent l="19050" t="0" r="0" b="0"/>
             <wp:docPr id="52" name="Picture 52"/>
@@ -3152,7 +2928,7 @@
                     </pic:cNvPicPr>
                   </pic:nvPicPr>
                   <pic:blipFill>
-                    <a:blip r:embed="rId22"/>
+                    <a:blip r:embed="rId24"/>
                     <a:srcRect/>
                     <a:stretch>
                       <a:fillRect/>
@@ -3184,7 +2960,7 @@
     <w:p/>
     <w:p>
       <w:pPr>
-        <w:pStyle w:val="normal0"/>
+        <w:pStyle w:val="Normal1"/>
         <w:pBdr>
           <w:top w:val="nil"/>
           <w:left w:val="nil"/>
@@ -3236,7 +3012,7 @@
     </w:p>
     <w:p>
       <w:pPr>
-        <w:pStyle w:val="normal0"/>
+        <w:pStyle w:val="Normal1"/>
         <w:pBdr>
           <w:top w:val="nil"/>
           <w:left w:val="nil"/>
@@ -3255,7 +3031,7 @@
     </w:p>
     <w:p>
       <w:pPr>
-        <w:pStyle w:val="normal0"/>
+        <w:pStyle w:val="Normal1"/>
         <w:pBdr>
           <w:top w:val="nil"/>
           <w:left w:val="nil"/>
@@ -3271,7 +3047,6 @@
           <w:szCs w:val="21"/>
         </w:rPr>
       </w:pPr>
-      <w:proofErr w:type="gramStart"/>
       <w:r>
         <w:rPr>
           <w:rFonts w:ascii="Courier New" w:eastAsia="Courier New" w:hAnsi="Courier New" w:cs="Courier New"/>
@@ -3279,9 +3054,9 @@
           <w:sz w:val="21"/>
           <w:szCs w:val="21"/>
         </w:rPr>
-        <w:t>curl</w:t>
-      </w:r>
-      <w:proofErr w:type="gramEnd"/>
+        <w:t xml:space="preserve">curl -LO https://storage.googleapis.com/kubernetes-release/release/$(curl -s https://storage.googleapis.com/kubernetes-release/release/stable.txt)/bin/linux/amd64/kubectl &amp;&amp; </w:t>
+      </w:r>
+      <w:proofErr w:type="spellStart"/>
       <w:r>
         <w:rPr>
           <w:rFonts w:ascii="Courier New" w:eastAsia="Courier New" w:hAnsi="Courier New" w:cs="Courier New"/>
@@ -3289,9 +3064,9 @@
           <w:sz w:val="21"/>
           <w:szCs w:val="21"/>
         </w:rPr>
-        <w:t xml:space="preserve"> -LO https://storage.googleapis.com/kubernetes-release/release/$(curl -s https://storage.googleapis.com/kubernetes-release/release/stable.txt)/bin/linux/amd64/kubectl &amp;&amp; </w:t>
-      </w:r>
-      <w:proofErr w:type="spellStart"/>
+        <w:t>chmod</w:t>
+      </w:r>
+      <w:proofErr w:type="spellEnd"/>
       <w:r>
         <w:rPr>
           <w:rFonts w:ascii="Courier New" w:eastAsia="Courier New" w:hAnsi="Courier New" w:cs="Courier New"/>
@@ -3299,9 +3074,9 @@
           <w:sz w:val="21"/>
           <w:szCs w:val="21"/>
         </w:rPr>
-        <w:t>chmod</w:t>
-      </w:r>
-      <w:proofErr w:type="spellEnd"/>
+        <w:t xml:space="preserve"> +x ./</w:t>
+      </w:r>
+      <w:proofErr w:type="spellStart"/>
       <w:r>
         <w:rPr>
           <w:rFonts w:ascii="Courier New" w:eastAsia="Courier New" w:hAnsi="Courier New" w:cs="Courier New"/>
@@ -3309,9 +3084,9 @@
           <w:sz w:val="21"/>
           <w:szCs w:val="21"/>
         </w:rPr>
-        <w:t xml:space="preserve"> +x ./</w:t>
-      </w:r>
-      <w:proofErr w:type="spellStart"/>
+        <w:t>kubectl</w:t>
+      </w:r>
+      <w:proofErr w:type="spellEnd"/>
       <w:r>
         <w:rPr>
           <w:rFonts w:ascii="Courier New" w:eastAsia="Courier New" w:hAnsi="Courier New" w:cs="Courier New"/>
@@ -3319,9 +3094,9 @@
           <w:sz w:val="21"/>
           <w:szCs w:val="21"/>
         </w:rPr>
-        <w:t>kubectl</w:t>
-      </w:r>
-      <w:proofErr w:type="spellEnd"/>
+        <w:t xml:space="preserve"> &amp;&amp; </w:t>
+      </w:r>
+      <w:proofErr w:type="spellStart"/>
       <w:r>
         <w:rPr>
           <w:rFonts w:ascii="Courier New" w:eastAsia="Courier New" w:hAnsi="Courier New" w:cs="Courier New"/>
@@ -3329,9 +3104,9 @@
           <w:sz w:val="21"/>
           <w:szCs w:val="21"/>
         </w:rPr>
-        <w:t xml:space="preserve"> &amp;&amp; </w:t>
-      </w:r>
-      <w:proofErr w:type="spellStart"/>
+        <w:t>sudo</w:t>
+      </w:r>
+      <w:proofErr w:type="spellEnd"/>
       <w:r>
         <w:rPr>
           <w:rFonts w:ascii="Courier New" w:eastAsia="Courier New" w:hAnsi="Courier New" w:cs="Courier New"/>
@@ -3339,9 +3114,9 @@
           <w:sz w:val="21"/>
           <w:szCs w:val="21"/>
         </w:rPr>
-        <w:t>sudo</w:t>
-      </w:r>
-      <w:proofErr w:type="spellEnd"/>
+        <w:t xml:space="preserve"> mv ./</w:t>
+      </w:r>
+      <w:proofErr w:type="spellStart"/>
       <w:r>
         <w:rPr>
           <w:rFonts w:ascii="Courier New" w:eastAsia="Courier New" w:hAnsi="Courier New" w:cs="Courier New"/>
@@ -3349,9 +3124,9 @@
           <w:sz w:val="21"/>
           <w:szCs w:val="21"/>
         </w:rPr>
-        <w:t xml:space="preserve"> </w:t>
-      </w:r>
-      <w:proofErr w:type="spellStart"/>
+        <w:t>kubectl</w:t>
+      </w:r>
+      <w:proofErr w:type="spellEnd"/>
       <w:r>
         <w:rPr>
           <w:rFonts w:ascii="Courier New" w:eastAsia="Courier New" w:hAnsi="Courier New" w:cs="Courier New"/>
@@ -3359,9 +3134,9 @@
           <w:sz w:val="21"/>
           <w:szCs w:val="21"/>
         </w:rPr>
-        <w:t>mv</w:t>
-      </w:r>
-      <w:proofErr w:type="spellEnd"/>
+        <w:t xml:space="preserve"> /</w:t>
+      </w:r>
+      <w:proofErr w:type="spellStart"/>
       <w:r>
         <w:rPr>
           <w:rFonts w:ascii="Courier New" w:eastAsia="Courier New" w:hAnsi="Courier New" w:cs="Courier New"/>
@@ -3369,9 +3144,9 @@
           <w:sz w:val="21"/>
           <w:szCs w:val="21"/>
         </w:rPr>
-        <w:t xml:space="preserve"> ./</w:t>
-      </w:r>
-      <w:proofErr w:type="spellStart"/>
+        <w:t>usr</w:t>
+      </w:r>
+      <w:proofErr w:type="spellEnd"/>
       <w:r>
         <w:rPr>
           <w:rFonts w:ascii="Courier New" w:eastAsia="Courier New" w:hAnsi="Courier New" w:cs="Courier New"/>
@@ -3379,9 +3154,9 @@
           <w:sz w:val="21"/>
           <w:szCs w:val="21"/>
         </w:rPr>
-        <w:t>kubectl</w:t>
-      </w:r>
-      <w:proofErr w:type="spellEnd"/>
+        <w:t>/local/bin/</w:t>
+      </w:r>
+      <w:proofErr w:type="spellStart"/>
       <w:r>
         <w:rPr>
           <w:rFonts w:ascii="Courier New" w:eastAsia="Courier New" w:hAnsi="Courier New" w:cs="Courier New"/>
@@ -3389,43 +3164,13 @@
           <w:sz w:val="21"/>
           <w:szCs w:val="21"/>
         </w:rPr>
-        <w:t xml:space="preserve"> /</w:t>
-      </w:r>
-      <w:proofErr w:type="spellStart"/>
-      <w:r>
-        <w:rPr>
-          <w:rFonts w:ascii="Courier New" w:eastAsia="Courier New" w:hAnsi="Courier New" w:cs="Courier New"/>
-          <w:color w:val="000000"/>
-          <w:sz w:val="21"/>
-          <w:szCs w:val="21"/>
-        </w:rPr>
-        <w:t>usr</w:t>
-      </w:r>
-      <w:proofErr w:type="spellEnd"/>
-      <w:r>
-        <w:rPr>
-          <w:rFonts w:ascii="Courier New" w:eastAsia="Courier New" w:hAnsi="Courier New" w:cs="Courier New"/>
-          <w:color w:val="000000"/>
-          <w:sz w:val="21"/>
-          <w:szCs w:val="21"/>
-        </w:rPr>
-        <w:t>/local/bin/</w:t>
-      </w:r>
-      <w:proofErr w:type="spellStart"/>
-      <w:r>
-        <w:rPr>
-          <w:rFonts w:ascii="Courier New" w:eastAsia="Courier New" w:hAnsi="Courier New" w:cs="Courier New"/>
-          <w:color w:val="000000"/>
-          <w:sz w:val="21"/>
-          <w:szCs w:val="21"/>
-        </w:rPr>
         <w:t>kubectl</w:t>
       </w:r>
       <w:proofErr w:type="spellEnd"/>
     </w:p>
     <w:p>
       <w:pPr>
-        <w:pStyle w:val="normal0"/>
+        <w:pStyle w:val="Normal1"/>
         <w:pBdr>
           <w:top w:val="nil"/>
           <w:left w:val="nil"/>
@@ -3444,7 +3189,7 @@
     </w:p>
     <w:p>
       <w:pPr>
-        <w:pStyle w:val="normal0"/>
+        <w:pStyle w:val="Normal1"/>
         <w:pBdr>
           <w:top w:val="nil"/>
           <w:left w:val="nil"/>
@@ -3496,7 +3241,7 @@
     </w:p>
     <w:p>
       <w:pPr>
-        <w:pStyle w:val="normal0"/>
+        <w:pStyle w:val="Normal1"/>
         <w:pBdr>
           <w:top w:val="nil"/>
           <w:left w:val="nil"/>
@@ -3515,7 +3260,7 @@
     </w:p>
     <w:p>
       <w:pPr>
-        <w:pStyle w:val="normal0"/>
+        <w:pStyle w:val="Normal1"/>
         <w:pBdr>
           <w:top w:val="nil"/>
           <w:left w:val="nil"/>
@@ -3531,7 +3276,6 @@
           <w:szCs w:val="21"/>
         </w:rPr>
       </w:pPr>
-      <w:proofErr w:type="gramStart"/>
       <w:r>
         <w:rPr>
           <w:rFonts w:ascii="Courier New" w:eastAsia="Courier New" w:hAnsi="Courier New" w:cs="Courier New"/>
@@ -3539,10 +3283,9 @@
           <w:sz w:val="21"/>
           <w:szCs w:val="21"/>
         </w:rPr>
-        <w:lastRenderedPageBreak/>
-        <w:t>curl</w:t>
-      </w:r>
-      <w:proofErr w:type="gramEnd"/>
+        <w:t xml:space="preserve">curl -Lo </w:t>
+      </w:r>
+      <w:proofErr w:type="spellStart"/>
       <w:r>
         <w:rPr>
           <w:rFonts w:ascii="Courier New" w:eastAsia="Courier New" w:hAnsi="Courier New" w:cs="Courier New"/>
@@ -3550,9 +3293,9 @@
           <w:sz w:val="21"/>
           <w:szCs w:val="21"/>
         </w:rPr>
-        <w:t xml:space="preserve"> -Lo </w:t>
-      </w:r>
-      <w:proofErr w:type="spellStart"/>
+        <w:t>minikube</w:t>
+      </w:r>
+      <w:proofErr w:type="spellEnd"/>
       <w:r>
         <w:rPr>
           <w:rFonts w:ascii="Courier New" w:eastAsia="Courier New" w:hAnsi="Courier New" w:cs="Courier New"/>
@@ -3560,9 +3303,9 @@
           <w:sz w:val="21"/>
           <w:szCs w:val="21"/>
         </w:rPr>
-        <w:t>minikube</w:t>
-      </w:r>
-      <w:proofErr w:type="spellEnd"/>
+        <w:t xml:space="preserve"> https://storage.googleapis.com/minikube/releases/latest/minikube-linux-amd64 &amp;&amp; </w:t>
+      </w:r>
+      <w:proofErr w:type="spellStart"/>
       <w:r>
         <w:rPr>
           <w:rFonts w:ascii="Courier New" w:eastAsia="Courier New" w:hAnsi="Courier New" w:cs="Courier New"/>
@@ -3570,9 +3313,9 @@
           <w:sz w:val="21"/>
           <w:szCs w:val="21"/>
         </w:rPr>
-        <w:t xml:space="preserve"> https://storage.googleapis.com/minikube/releases/latest/minikube-linux-amd64 &amp;&amp; </w:t>
-      </w:r>
-      <w:proofErr w:type="spellStart"/>
+        <w:t>chmod</w:t>
+      </w:r>
+      <w:proofErr w:type="spellEnd"/>
       <w:r>
         <w:rPr>
           <w:rFonts w:ascii="Courier New" w:eastAsia="Courier New" w:hAnsi="Courier New" w:cs="Courier New"/>
@@ -3580,9 +3323,9 @@
           <w:sz w:val="21"/>
           <w:szCs w:val="21"/>
         </w:rPr>
-        <w:t>chmod</w:t>
-      </w:r>
-      <w:proofErr w:type="spellEnd"/>
+        <w:t xml:space="preserve"> +x </w:t>
+      </w:r>
+      <w:proofErr w:type="spellStart"/>
       <w:r>
         <w:rPr>
           <w:rFonts w:ascii="Courier New" w:eastAsia="Courier New" w:hAnsi="Courier New" w:cs="Courier New"/>
@@ -3590,9 +3333,9 @@
           <w:sz w:val="21"/>
           <w:szCs w:val="21"/>
         </w:rPr>
-        <w:t xml:space="preserve"> +x </w:t>
-      </w:r>
-      <w:proofErr w:type="spellStart"/>
+        <w:t>minikube</w:t>
+      </w:r>
+      <w:proofErr w:type="spellEnd"/>
       <w:r>
         <w:rPr>
           <w:rFonts w:ascii="Courier New" w:eastAsia="Courier New" w:hAnsi="Courier New" w:cs="Courier New"/>
@@ -3600,9 +3343,9 @@
           <w:sz w:val="21"/>
           <w:szCs w:val="21"/>
         </w:rPr>
-        <w:t>minikube</w:t>
-      </w:r>
-      <w:proofErr w:type="spellEnd"/>
+        <w:t xml:space="preserve"> &amp;&amp; </w:t>
+      </w:r>
+      <w:proofErr w:type="spellStart"/>
       <w:r>
         <w:rPr>
           <w:rFonts w:ascii="Courier New" w:eastAsia="Courier New" w:hAnsi="Courier New" w:cs="Courier New"/>
@@ -3610,9 +3353,9 @@
           <w:sz w:val="21"/>
           <w:szCs w:val="21"/>
         </w:rPr>
-        <w:t xml:space="preserve"> &amp;&amp; </w:t>
-      </w:r>
-      <w:proofErr w:type="spellStart"/>
+        <w:t>sudo</w:t>
+      </w:r>
+      <w:proofErr w:type="spellEnd"/>
       <w:r>
         <w:rPr>
           <w:rFonts w:ascii="Courier New" w:eastAsia="Courier New" w:hAnsi="Courier New" w:cs="Courier New"/>
@@ -3620,9 +3363,9 @@
           <w:sz w:val="21"/>
           <w:szCs w:val="21"/>
         </w:rPr>
-        <w:t>sudo</w:t>
-      </w:r>
-      <w:proofErr w:type="spellEnd"/>
+        <w:t xml:space="preserve"> mv </w:t>
+      </w:r>
+      <w:proofErr w:type="spellStart"/>
       <w:r>
         <w:rPr>
           <w:rFonts w:ascii="Courier New" w:eastAsia="Courier New" w:hAnsi="Courier New" w:cs="Courier New"/>
@@ -3630,9 +3373,9 @@
           <w:sz w:val="21"/>
           <w:szCs w:val="21"/>
         </w:rPr>
-        <w:t xml:space="preserve"> </w:t>
-      </w:r>
-      <w:proofErr w:type="spellStart"/>
+        <w:t>minikube</w:t>
+      </w:r>
+      <w:proofErr w:type="spellEnd"/>
       <w:r>
         <w:rPr>
           <w:rFonts w:ascii="Courier New" w:eastAsia="Courier New" w:hAnsi="Courier New" w:cs="Courier New"/>
@@ -3640,9 +3383,9 @@
           <w:sz w:val="21"/>
           <w:szCs w:val="21"/>
         </w:rPr>
-        <w:t>mv</w:t>
-      </w:r>
-      <w:proofErr w:type="spellEnd"/>
+        <w:t xml:space="preserve"> /</w:t>
+      </w:r>
+      <w:proofErr w:type="spellStart"/>
       <w:r>
         <w:rPr>
           <w:rFonts w:ascii="Courier New" w:eastAsia="Courier New" w:hAnsi="Courier New" w:cs="Courier New"/>
@@ -3650,9 +3393,9 @@
           <w:sz w:val="21"/>
           <w:szCs w:val="21"/>
         </w:rPr>
-        <w:t xml:space="preserve"> </w:t>
-      </w:r>
-      <w:proofErr w:type="spellStart"/>
+        <w:t>usr</w:t>
+      </w:r>
+      <w:proofErr w:type="spellEnd"/>
       <w:r>
         <w:rPr>
           <w:rFonts w:ascii="Courier New" w:eastAsia="Courier New" w:hAnsi="Courier New" w:cs="Courier New"/>
@@ -3660,42 +3403,12 @@
           <w:sz w:val="21"/>
           <w:szCs w:val="21"/>
         </w:rPr>
-        <w:t>minikube</w:t>
-      </w:r>
-      <w:proofErr w:type="spellEnd"/>
-      <w:r>
-        <w:rPr>
-          <w:rFonts w:ascii="Courier New" w:eastAsia="Courier New" w:hAnsi="Courier New" w:cs="Courier New"/>
-          <w:color w:val="000000"/>
-          <w:sz w:val="21"/>
-          <w:szCs w:val="21"/>
-        </w:rPr>
-        <w:t xml:space="preserve"> /</w:t>
-      </w:r>
-      <w:proofErr w:type="spellStart"/>
-      <w:r>
-        <w:rPr>
-          <w:rFonts w:ascii="Courier New" w:eastAsia="Courier New" w:hAnsi="Courier New" w:cs="Courier New"/>
-          <w:color w:val="000000"/>
-          <w:sz w:val="21"/>
-          <w:szCs w:val="21"/>
-        </w:rPr>
-        <w:t>usr</w:t>
-      </w:r>
-      <w:proofErr w:type="spellEnd"/>
-      <w:r>
-        <w:rPr>
-          <w:rFonts w:ascii="Courier New" w:eastAsia="Courier New" w:hAnsi="Courier New" w:cs="Courier New"/>
-          <w:color w:val="000000"/>
-          <w:sz w:val="21"/>
-          <w:szCs w:val="21"/>
-        </w:rPr>
         <w:t>/local/bin/</w:t>
       </w:r>
     </w:p>
     <w:p>
       <w:pPr>
-        <w:pStyle w:val="normal0"/>
+        <w:pStyle w:val="Normal1"/>
         <w:pBdr>
           <w:top w:val="nil"/>
           <w:left w:val="nil"/>
@@ -3721,7 +3434,7 @@
           <w:noProof/>
         </w:rPr>
         <w:drawing>
-          <wp:inline distT="0" distB="0" distL="0" distR="0">
+          <wp:inline distT="0" distB="0" distL="0" distR="0" wp14:anchorId="4620F2CF" wp14:editId="790FB8A0">
             <wp:extent cx="5943600" cy="2306265"/>
             <wp:effectExtent l="19050" t="0" r="0" b="0"/>
             <wp:docPr id="55" name="Picture 55"/>
@@ -3738,7 +3451,7 @@
                     </pic:cNvPicPr>
                   </pic:nvPicPr>
                   <pic:blipFill>
-                    <a:blip r:embed="rId23"/>
+                    <a:blip r:embed="rId25"/>
                     <a:srcRect/>
                     <a:stretch>
                       <a:fillRect/>
@@ -3768,6 +3481,133 @@
       </w:r>
     </w:p>
     <w:p/>
+    <w:p>
+      <w:r>
+        <w:t xml:space="preserve">Till now I have installed </w:t>
+      </w:r>
+      <w:proofErr w:type="spellStart"/>
+      <w:r>
+        <w:t>git,Jenkins</w:t>
+      </w:r>
+      <w:proofErr w:type="spellEnd"/>
+      <w:r>
+        <w:t xml:space="preserve"> , Docker ,</w:t>
+      </w:r>
+      <w:proofErr w:type="spellStart"/>
+      <w:r>
+        <w:t>Minikube</w:t>
+      </w:r>
+      <w:proofErr w:type="spellEnd"/>
+      <w:r>
+        <w:t xml:space="preserve"> and Kubernetes in the ubuntu AMI . Now we are all set with required </w:t>
+      </w:r>
+      <w:proofErr w:type="spellStart"/>
+      <w:r>
+        <w:t>softwares</w:t>
+      </w:r>
+      <w:proofErr w:type="spellEnd"/>
+      <w:r>
+        <w:t xml:space="preserve"> for deploying application.</w:t>
+      </w:r>
+    </w:p>
+    <w:p>
+      <w:r>
+        <w:t xml:space="preserve">I have forked the given repository to my </w:t>
+      </w:r>
+      <w:proofErr w:type="spellStart"/>
+      <w:r>
+        <w:t>github</w:t>
+      </w:r>
+      <w:proofErr w:type="spellEnd"/>
+      <w:r>
+        <w:t xml:space="preserve"> account to</w:t>
+      </w:r>
+      <w:r>
+        <w:t xml:space="preserve"> use it as the application for your pipeline project GitHub: </w:t>
+      </w:r>
+      <w:hyperlink r:id="rId26" w:history="1">
+        <w:r>
+          <w:rPr>
+            <w:rStyle w:val="Hyperlink"/>
+          </w:rPr>
+          <w:t>https://github.com/bhavukm/cicd-pipeline-train-schedule-autodeplo</w:t>
+        </w:r>
+        <w:r>
+          <w:rPr>
+            <w:rStyle w:val="Hyperlink"/>
+          </w:rPr>
+          <w:t>y</w:t>
+        </w:r>
+      </w:hyperlink>
+    </w:p>
+    <w:p>
+      <w:r>
+        <w:rPr>
+          <w:noProof/>
+        </w:rPr>
+        <w:drawing>
+          <wp:inline distT="0" distB="0" distL="0" distR="0" wp14:anchorId="40CC12A7" wp14:editId="07A2BB4E">
+            <wp:extent cx="5943600" cy="2197100"/>
+            <wp:effectExtent l="0" t="0" r="0" b="0"/>
+            <wp:docPr id="2" name="Picture 2"/>
+            <wp:cNvGraphicFramePr>
+              <a:graphicFrameLocks xmlns:a="http://schemas.openxmlformats.org/drawingml/2006/main" noChangeAspect="1"/>
+            </wp:cNvGraphicFramePr>
+            <a:graphic xmlns:a="http://schemas.openxmlformats.org/drawingml/2006/main">
+              <a:graphicData uri="http://schemas.openxmlformats.org/drawingml/2006/picture">
+                <pic:pic xmlns:pic="http://schemas.openxmlformats.org/drawingml/2006/picture">
+                  <pic:nvPicPr>
+                    <pic:cNvPr id="1" name=""/>
+                    <pic:cNvPicPr/>
+                  </pic:nvPicPr>
+                  <pic:blipFill>
+                    <a:blip r:embed="rId27"/>
+                    <a:stretch>
+                      <a:fillRect/>
+                    </a:stretch>
+                  </pic:blipFill>
+                  <pic:spPr>
+                    <a:xfrm>
+                      <a:off x="0" y="0"/>
+                      <a:ext cx="5943600" cy="2197100"/>
+                    </a:xfrm>
+                    <a:prstGeom prst="rect">
+                      <a:avLst/>
+                    </a:prstGeom>
+                  </pic:spPr>
+                </pic:pic>
+              </a:graphicData>
+            </a:graphic>
+          </wp:inline>
+        </w:drawing>
+      </w:r>
+    </w:p>
+    <w:p/>
+    <w:p>
+      <w:r>
+        <w:t>I have launched my Jenkins dashboard.</w:t>
+      </w:r>
+    </w:p>
+    <w:p/>
+    <w:p>
+      <w:r>
+        <w:lastRenderedPageBreak/>
+        <w:t>Now I will use Jenkins dashboard to interact with CI/CD pipeline that I create in next stages.</w:t>
+      </w:r>
+    </w:p>
+    <w:p>
+      <w:r>
+        <w:t>As we will use Docker we have to install plugin called Docker Pipeline Plugin .</w:t>
+      </w:r>
+    </w:p>
+    <w:p>
+      <w:r>
+        <w:t>Steps to install Plugin:-</w:t>
+      </w:r>
+    </w:p>
+    <w:p/>
+    <w:p/>
+    <w:p/>
     <w:p/>
     <w:p/>
     <w:p/>
@@ -3781,9 +3621,59 @@
 </w:document>
 </file>
 
+<file path=word/endnotes.xml><?xml version="1.0" encoding="utf-8"?>
+<w:endnotes xmlns:wpc="http://schemas.microsoft.com/office/word/2010/wordprocessingCanvas" xmlns:cx="http://schemas.microsoft.com/office/drawing/2014/chartex" xmlns:cx1="http://schemas.microsoft.com/office/drawing/2015/9/8/chartex" xmlns:cx2="http://schemas.microsoft.com/office/drawing/2015/10/21/chartex" xmlns:cx3="http://schemas.microsoft.com/office/drawing/2016/5/9/chartex" xmlns:cx4="http://schemas.microsoft.com/office/drawing/2016/5/10/chartex" xmlns:cx5="http://schemas.microsoft.com/office/drawing/2016/5/11/chartex" xmlns:cx6="http://schemas.microsoft.com/office/drawing/2016/5/12/chartex" xmlns:cx7="http://schemas.microsoft.com/office/drawing/2016/5/13/chartex" xmlns:cx8="http://schemas.microsoft.com/office/drawing/2016/5/14/chartex" xmlns:mc="http://schemas.openxmlformats.org/markup-compatibility/2006" xmlns:aink="http://schemas.microsoft.com/office/drawing/2016/ink" xmlns:am3d="http://schemas.microsoft.com/office/drawing/2017/model3d" xmlns:o="urn:schemas-microsoft-com:office:office" xmlns:oel="http://schemas.microsoft.com/office/2019/extlst" xmlns:r="http://schemas.openxmlformats.org/officeDocument/2006/relationships" xmlns:m="http://schemas.openxmlformats.org/officeDocument/2006/math" xmlns:v="urn:schemas-microsoft-com:vml" xmlns:wp14="http://schemas.microsoft.com/office/word/2010/wordprocessingDrawing" xmlns:wp="http://schemas.openxmlformats.org/drawingml/2006/wordprocessingDrawing" xmlns:w10="urn:schemas-microsoft-com:office:word" xmlns:w="http://schemas.openxmlformats.org/wordprocessingml/2006/main" xmlns:w14="http://schemas.microsoft.com/office/word/2010/wordml" xmlns:w15="http://schemas.microsoft.com/office/word/2012/wordml" xmlns:w16cex="http://schemas.microsoft.com/office/word/2018/wordml/cex" xmlns:w16cid="http://schemas.microsoft.com/office/word/2016/wordml/cid" xmlns:w16="http://schemas.microsoft.com/office/word/2018/wordml" xmlns:w16sdtdh="http://schemas.microsoft.com/office/word/2020/wordml/sdtdatahash" xmlns:w16se="http://schemas.microsoft.com/office/word/2015/wordml/symex" xmlns:wpg="http://schemas.microsoft.com/office/word/2010/wordprocessingGroup" xmlns:wpi="http://schemas.microsoft.com/office/word/2010/wordprocessingInk" xmlns:wne="http://schemas.microsoft.com/office/word/2006/wordml" xmlns:wps="http://schemas.microsoft.com/office/word/2010/wordprocessingShape" mc:Ignorable="w14 w15 w16se w16cid w16 w16cex w16sdtdh wp14">
+  <w:endnote w:type="separator" w:id="-1">
+    <w:p>
+      <w:pPr>
+        <w:spacing w:after="0" w:line="240" w:lineRule="auto"/>
+      </w:pPr>
+      <w:r>
+        <w:separator/>
+      </w:r>
+    </w:p>
+  </w:endnote>
+  <w:endnote w:type="continuationSeparator" w:id="0">
+    <w:p>
+      <w:pPr>
+        <w:spacing w:after="0" w:line="240" w:lineRule="auto"/>
+      </w:pPr>
+      <w:r>
+        <w:continuationSeparator/>
+      </w:r>
+    </w:p>
+  </w:endnote>
+</w:endnotes>
+</file>
+
+<file path=word/footnotes.xml><?xml version="1.0" encoding="utf-8"?>
+<w:footnotes xmlns:wpc="http://schemas.microsoft.com/office/word/2010/wordprocessingCanvas" xmlns:cx="http://schemas.microsoft.com/office/drawing/2014/chartex" xmlns:cx1="http://schemas.microsoft.com/office/drawing/2015/9/8/chartex" xmlns:cx2="http://schemas.microsoft.com/office/drawing/2015/10/21/chartex" xmlns:cx3="http://schemas.microsoft.com/office/drawing/2016/5/9/chartex" xmlns:cx4="http://schemas.microsoft.com/office/drawing/2016/5/10/chartex" xmlns:cx5="http://schemas.microsoft.com/office/drawing/2016/5/11/chartex" xmlns:cx6="http://schemas.microsoft.com/office/drawing/2016/5/12/chartex" xmlns:cx7="http://schemas.microsoft.com/office/drawing/2016/5/13/chartex" xmlns:cx8="http://schemas.microsoft.com/office/drawing/2016/5/14/chartex" xmlns:mc="http://schemas.openxmlformats.org/markup-compatibility/2006" xmlns:aink="http://schemas.microsoft.com/office/drawing/2016/ink" xmlns:am3d="http://schemas.microsoft.com/office/drawing/2017/model3d" xmlns:o="urn:schemas-microsoft-com:office:office" xmlns:oel="http://schemas.microsoft.com/office/2019/extlst" xmlns:r="http://schemas.openxmlformats.org/officeDocument/2006/relationships" xmlns:m="http://schemas.openxmlformats.org/officeDocument/2006/math" xmlns:v="urn:schemas-microsoft-com:vml" xmlns:wp14="http://schemas.microsoft.com/office/word/2010/wordprocessingDrawing" xmlns:wp="http://schemas.openxmlformats.org/drawingml/2006/wordprocessingDrawing" xmlns:w10="urn:schemas-microsoft-com:office:word" xmlns:w="http://schemas.openxmlformats.org/wordprocessingml/2006/main" xmlns:w14="http://schemas.microsoft.com/office/word/2010/wordml" xmlns:w15="http://schemas.microsoft.com/office/word/2012/wordml" xmlns:w16cex="http://schemas.microsoft.com/office/word/2018/wordml/cex" xmlns:w16cid="http://schemas.microsoft.com/office/word/2016/wordml/cid" xmlns:w16="http://schemas.microsoft.com/office/word/2018/wordml" xmlns:w16sdtdh="http://schemas.microsoft.com/office/word/2020/wordml/sdtdatahash" xmlns:w16se="http://schemas.microsoft.com/office/word/2015/wordml/symex" xmlns:wpg="http://schemas.microsoft.com/office/word/2010/wordprocessingGroup" xmlns:wpi="http://schemas.microsoft.com/office/word/2010/wordprocessingInk" xmlns:wne="http://schemas.microsoft.com/office/word/2006/wordml" xmlns:wps="http://schemas.microsoft.com/office/word/2010/wordprocessingShape" mc:Ignorable="w14 w15 w16se w16cid w16 w16cex w16sdtdh wp14">
+  <w:footnote w:type="separator" w:id="-1">
+    <w:p>
+      <w:pPr>
+        <w:spacing w:after="0" w:line="240" w:lineRule="auto"/>
+      </w:pPr>
+      <w:r>
+        <w:separator/>
+      </w:r>
+    </w:p>
+  </w:footnote>
+  <w:footnote w:type="continuationSeparator" w:id="0">
+    <w:p>
+      <w:pPr>
+        <w:spacing w:after="0" w:line="240" w:lineRule="auto"/>
+      </w:pPr>
+      <w:r>
+        <w:continuationSeparator/>
+      </w:r>
+    </w:p>
+  </w:footnote>
+</w:footnotes>
+</file>
+
 <file path=word/numbering.xml><?xml version="1.0" encoding="utf-8"?>
-<w:numbering xmlns:ve="http://schemas.openxmlformats.org/markup-compatibility/2006" xmlns:o="urn:schemas-microsoft-com:office:office" xmlns:r="http://schemas.openxmlformats.org/officeDocument/2006/relationships" xmlns:m="http://schemas.openxmlformats.org/officeDocument/2006/math" xmlns:v="urn:schemas-microsoft-com:vml" xmlns:wp="http://schemas.openxmlformats.org/drawingml/2006/wordprocessingDrawing" xmlns:w10="urn:schemas-microsoft-com:office:word" xmlns:w="http://schemas.openxmlformats.org/wordprocessingml/2006/main" xmlns:wne="http://schemas.microsoft.com/office/word/2006/wordml">
-  <w:abstractNum w:abstractNumId="0">
+<w:numbering xmlns:wpc="http://schemas.microsoft.com/office/word/2010/wordprocessingCanvas" xmlns:cx="http://schemas.microsoft.com/office/drawing/2014/chartex" xmlns:cx1="http://schemas.microsoft.com/office/drawing/2015/9/8/chartex" xmlns:cx2="http://schemas.microsoft.com/office/drawing/2015/10/21/chartex" xmlns:cx3="http://schemas.microsoft.com/office/drawing/2016/5/9/chartex" xmlns:cx4="http://schemas.microsoft.com/office/drawing/2016/5/10/chartex" xmlns:cx5="http://schemas.microsoft.com/office/drawing/2016/5/11/chartex" xmlns:cx6="http://schemas.microsoft.com/office/drawing/2016/5/12/chartex" xmlns:cx7="http://schemas.microsoft.com/office/drawing/2016/5/13/chartex" xmlns:cx8="http://schemas.microsoft.com/office/drawing/2016/5/14/chartex" xmlns:mc="http://schemas.openxmlformats.org/markup-compatibility/2006" xmlns:aink="http://schemas.microsoft.com/office/drawing/2016/ink" xmlns:am3d="http://schemas.microsoft.com/office/drawing/2017/model3d" xmlns:o="urn:schemas-microsoft-com:office:office" xmlns:oel="http://schemas.microsoft.com/office/2019/extlst" xmlns:r="http://schemas.openxmlformats.org/officeDocument/2006/relationships" xmlns:m="http://schemas.openxmlformats.org/officeDocument/2006/math" xmlns:v="urn:schemas-microsoft-com:vml" xmlns:wp14="http://schemas.microsoft.com/office/word/2010/wordprocessingDrawing" xmlns:wp="http://schemas.openxmlformats.org/drawingml/2006/wordprocessingDrawing" xmlns:w10="urn:schemas-microsoft-com:office:word" xmlns:w="http://schemas.openxmlformats.org/wordprocessingml/2006/main" xmlns:w14="http://schemas.microsoft.com/office/word/2010/wordml" xmlns:w15="http://schemas.microsoft.com/office/word/2012/wordml" xmlns:w16cex="http://schemas.microsoft.com/office/word/2018/wordml/cex" xmlns:w16cid="http://schemas.microsoft.com/office/word/2016/wordml/cid" xmlns:w16="http://schemas.microsoft.com/office/word/2018/wordml" xmlns:w16sdtdh="http://schemas.microsoft.com/office/word/2020/wordml/sdtdatahash" xmlns:w16se="http://schemas.microsoft.com/office/word/2015/wordml/symex" xmlns:wpg="http://schemas.microsoft.com/office/word/2010/wordprocessingGroup" xmlns:wpi="http://schemas.microsoft.com/office/word/2010/wordprocessingInk" xmlns:wne="http://schemas.microsoft.com/office/word/2006/wordml" xmlns:wps="http://schemas.microsoft.com/office/word/2010/wordprocessingShape" mc:Ignorable="w14 w15 w16se w16cid w16 w16cex w16sdtdh wp14">
+  <w:abstractNum w:abstractNumId="0" w15:restartNumberingAfterBreak="0">
     <w:nsid w:val="048F0250"/>
     <w:multiLevelType w:val="multilevel"/>
     <w:tmpl w:val="E83853F4"/>
@@ -3896,14 +3786,14 @@
       </w:pPr>
     </w:lvl>
   </w:abstractNum>
-  <w:num w:numId="1">
+  <w:num w:numId="1" w16cid:durableId="979113683">
     <w:abstractNumId w:val="0"/>
   </w:num>
 </w:numbering>
 </file>
 
 <file path=word/styles.xml><?xml version="1.0" encoding="utf-8"?>
-<w:styles xmlns:r="http://schemas.openxmlformats.org/officeDocument/2006/relationships" xmlns:w="http://schemas.openxmlformats.org/wordprocessingml/2006/main">
+<w:styles xmlns:mc="http://schemas.openxmlformats.org/markup-compatibility/2006" xmlns:r="http://schemas.openxmlformats.org/officeDocument/2006/relationships" xmlns:w="http://schemas.openxmlformats.org/wordprocessingml/2006/main" xmlns:w14="http://schemas.microsoft.com/office/word/2010/wordml" xmlns:w15="http://schemas.microsoft.com/office/word/2012/wordml" xmlns:w16cex="http://schemas.microsoft.com/office/word/2018/wordml/cex" xmlns:w16cid="http://schemas.microsoft.com/office/word/2016/wordml/cid" xmlns:w16="http://schemas.microsoft.com/office/word/2018/wordml" xmlns:w16sdtdh="http://schemas.microsoft.com/office/word/2020/wordml/sdtdatahash" xmlns:w16se="http://schemas.microsoft.com/office/word/2015/wordml/symex" mc:Ignorable="w14 w15 w16se w16cid w16 w16cex w16sdtdh">
   <w:docDefaults>
     <w:rPrDefault>
       <w:rPr>
@@ -3919,145 +3809,383 @@
       </w:pPr>
     </w:pPrDefault>
   </w:docDefaults>
-  <w:latentStyles w:defLockedState="0" w:defUIPriority="99" w:defSemiHidden="1" w:defUnhideWhenUsed="1" w:defQFormat="0" w:count="267">
-    <w:lsdException w:name="Normal" w:semiHidden="0" w:uiPriority="0" w:unhideWhenUsed="0" w:qFormat="1"/>
-    <w:lsdException w:name="heading 1" w:semiHidden="0" w:uiPriority="9" w:unhideWhenUsed="0" w:qFormat="1"/>
-    <w:lsdException w:name="heading 2" w:uiPriority="9" w:qFormat="1"/>
-    <w:lsdException w:name="heading 3" w:uiPriority="9" w:qFormat="1"/>
-    <w:lsdException w:name="heading 4" w:uiPriority="9" w:qFormat="1"/>
-    <w:lsdException w:name="heading 5" w:uiPriority="9" w:qFormat="1"/>
-    <w:lsdException w:name="heading 6" w:uiPriority="9" w:qFormat="1"/>
-    <w:lsdException w:name="heading 7" w:uiPriority="9" w:qFormat="1"/>
-    <w:lsdException w:name="heading 8" w:uiPriority="9" w:qFormat="1"/>
-    <w:lsdException w:name="heading 9" w:uiPriority="9" w:qFormat="1"/>
-    <w:lsdException w:name="toc 1" w:uiPriority="39"/>
-    <w:lsdException w:name="toc 2" w:uiPriority="39"/>
-    <w:lsdException w:name="toc 3" w:uiPriority="39"/>
-    <w:lsdException w:name="toc 4" w:uiPriority="39"/>
-    <w:lsdException w:name="toc 5" w:uiPriority="39"/>
-    <w:lsdException w:name="toc 6" w:uiPriority="39"/>
-    <w:lsdException w:name="toc 7" w:uiPriority="39"/>
-    <w:lsdException w:name="toc 8" w:uiPriority="39"/>
-    <w:lsdException w:name="toc 9" w:uiPriority="39"/>
-    <w:lsdException w:name="caption" w:uiPriority="35" w:qFormat="1"/>
-    <w:lsdException w:name="Title" w:semiHidden="0" w:uiPriority="10" w:unhideWhenUsed="0" w:qFormat="1"/>
-    <w:lsdException w:name="Default Paragraph Font" w:uiPriority="1"/>
-    <w:lsdException w:name="Body Text" w:uiPriority="1" w:qFormat="1"/>
-    <w:lsdException w:name="Subtitle" w:semiHidden="0" w:uiPriority="11" w:unhideWhenUsed="0" w:qFormat="1"/>
-    <w:lsdException w:name="Strong" w:semiHidden="0" w:uiPriority="22" w:unhideWhenUsed="0" w:qFormat="1"/>
-    <w:lsdException w:name="Emphasis" w:semiHidden="0" w:uiPriority="20" w:unhideWhenUsed="0" w:qFormat="1"/>
-    <w:lsdException w:name="Table Grid" w:semiHidden="0" w:uiPriority="59" w:unhideWhenUsed="0"/>
-    <w:lsdException w:name="Placeholder Text" w:unhideWhenUsed="0"/>
-    <w:lsdException w:name="No Spacing" w:semiHidden="0" w:uiPriority="1" w:unhideWhenUsed="0" w:qFormat="1"/>
-    <w:lsdException w:name="Light Shading" w:semiHidden="0" w:uiPriority="60" w:unhideWhenUsed="0"/>
-    <w:lsdException w:name="Light List" w:semiHidden="0" w:uiPriority="61" w:unhideWhenUsed="0"/>
-    <w:lsdException w:name="Light Grid" w:semiHidden="0" w:uiPriority="62" w:unhideWhenUsed="0"/>
-    <w:lsdException w:name="Medium Shading 1" w:semiHidden="0" w:uiPriority="63" w:unhideWhenUsed="0"/>
-    <w:lsdException w:name="Medium Shading 2" w:semiHidden="0" w:uiPriority="64" w:unhideWhenUsed="0"/>
-    <w:lsdException w:name="Medium List 1" w:semiHidden="0" w:uiPriority="65" w:unhideWhenUsed="0"/>
-    <w:lsdException w:name="Medium List 2" w:semiHidden="0" w:uiPriority="66" w:unhideWhenUsed="0"/>
-    <w:lsdException w:name="Medium Grid 1" w:semiHidden="0" w:uiPriority="67" w:unhideWhenUsed="0"/>
-    <w:lsdException w:name="Medium Grid 2" w:semiHidden="0" w:uiPriority="68" w:unhideWhenUsed="0"/>
-    <w:lsdException w:name="Medium Grid 3" w:semiHidden="0" w:uiPriority="69" w:unhideWhenUsed="0"/>
-    <w:lsdException w:name="Dark List" w:semiHidden="0" w:uiPriority="70" w:unhideWhenUsed="0"/>
-    <w:lsdException w:name="Colorful Shading" w:semiHidden="0" w:uiPriority="71" w:unhideWhenUsed="0"/>
-    <w:lsdException w:name="Colorful List" w:semiHidden="0" w:uiPriority="72" w:unhideWhenUsed="0"/>
-    <w:lsdException w:name="Colorful Grid" w:semiHidden="0" w:uiPriority="73" w:unhideWhenUsed="0"/>
-    <w:lsdException w:name="Light Shading Accent 1" w:semiHidden="0" w:uiPriority="60" w:unhideWhenUsed="0"/>
-    <w:lsdException w:name="Light List Accent 1" w:semiHidden="0" w:uiPriority="61" w:unhideWhenUsed="0"/>
-    <w:lsdException w:name="Light Grid Accent 1" w:semiHidden="0" w:uiPriority="62" w:unhideWhenUsed="0"/>
-    <w:lsdException w:name="Medium Shading 1 Accent 1" w:semiHidden="0" w:uiPriority="63" w:unhideWhenUsed="0"/>
-    <w:lsdException w:name="Medium Shading 2 Accent 1" w:semiHidden="0" w:uiPriority="64" w:unhideWhenUsed="0"/>
-    <w:lsdException w:name="Medium List 1 Accent 1" w:semiHidden="0" w:uiPriority="65" w:unhideWhenUsed="0"/>
-    <w:lsdException w:name="Revision" w:unhideWhenUsed="0"/>
-    <w:lsdException w:name="List Paragraph" w:semiHidden="0" w:uiPriority="34" w:unhideWhenUsed="0" w:qFormat="1"/>
-    <w:lsdException w:name="Quote" w:semiHidden="0" w:uiPriority="29" w:unhideWhenUsed="0" w:qFormat="1"/>
-    <w:lsdException w:name="Intense Quote" w:semiHidden="0" w:uiPriority="30" w:unhideWhenUsed="0" w:qFormat="1"/>
-    <w:lsdException w:name="Medium List 2 Accent 1" w:semiHidden="0" w:uiPriority="66" w:unhideWhenUsed="0"/>
-    <w:lsdException w:name="Medium Grid 1 Accent 1" w:semiHidden="0" w:uiPriority="67" w:unhideWhenUsed="0"/>
-    <w:lsdException w:name="Medium Grid 2 Accent 1" w:semiHidden="0" w:uiPriority="68" w:unhideWhenUsed="0"/>
-    <w:lsdException w:name="Medium Grid 3 Accent 1" w:semiHidden="0" w:uiPriority="69" w:unhideWhenUsed="0"/>
-    <w:lsdException w:name="Dark List Accent 1" w:semiHidden="0" w:uiPriority="70" w:unhideWhenUsed="0"/>
-    <w:lsdException w:name="Colorful Shading Accent 1" w:semiHidden="0" w:uiPriority="71" w:unhideWhenUsed="0"/>
-    <w:lsdException w:name="Colorful List Accent 1" w:semiHidden="0" w:uiPriority="72" w:unhideWhenUsed="0"/>
-    <w:lsdException w:name="Colorful Grid Accent 1" w:semiHidden="0" w:uiPriority="73" w:unhideWhenUsed="0"/>
-    <w:lsdException w:name="Light Shading Accent 2" w:semiHidden="0" w:uiPriority="60" w:unhideWhenUsed="0"/>
-    <w:lsdException w:name="Light List Accent 2" w:semiHidden="0" w:uiPriority="61" w:unhideWhenUsed="0"/>
-    <w:lsdException w:name="Light Grid Accent 2" w:semiHidden="0" w:uiPriority="62" w:unhideWhenUsed="0"/>
-    <w:lsdException w:name="Medium Shading 1 Accent 2" w:semiHidden="0" w:uiPriority="63" w:unhideWhenUsed="0"/>
-    <w:lsdException w:name="Medium Shading 2 Accent 2" w:semiHidden="0" w:uiPriority="64" w:unhideWhenUsed="0"/>
-    <w:lsdException w:name="Medium List 1 Accent 2" w:semiHidden="0" w:uiPriority="65" w:unhideWhenUsed="0"/>
-    <w:lsdException w:name="Medium List 2 Accent 2" w:semiHidden="0" w:uiPriority="66" w:unhideWhenUsed="0"/>
-    <w:lsdException w:name="Medium Grid 1 Accent 2" w:semiHidden="0" w:uiPriority="67" w:unhideWhenUsed="0"/>
-    <w:lsdException w:name="Medium Grid 2 Accent 2" w:semiHidden="0" w:uiPriority="68" w:unhideWhenUsed="0"/>
-    <w:lsdException w:name="Medium Grid 3 Accent 2" w:semiHidden="0" w:uiPriority="69" w:unhideWhenUsed="0"/>
-    <w:lsdException w:name="Dark List Accent 2" w:semiHidden="0" w:uiPriority="70" w:unhideWhenUsed="0"/>
-    <w:lsdException w:name="Colorful Shading Accent 2" w:semiHidden="0" w:uiPriority="71" w:unhideWhenUsed="0"/>
-    <w:lsdException w:name="Colorful List Accent 2" w:semiHidden="0" w:uiPriority="72" w:unhideWhenUsed="0"/>
-    <w:lsdException w:name="Colorful Grid Accent 2" w:semiHidden="0" w:uiPriority="73" w:unhideWhenUsed="0"/>
-    <w:lsdException w:name="Light Shading Accent 3" w:semiHidden="0" w:uiPriority="60" w:unhideWhenUsed="0"/>
-    <w:lsdException w:name="Light List Accent 3" w:semiHidden="0" w:uiPriority="61" w:unhideWhenUsed="0"/>
-    <w:lsdException w:name="Light Grid Accent 3" w:semiHidden="0" w:uiPriority="62" w:unhideWhenUsed="0"/>
-    <w:lsdException w:name="Medium Shading 1 Accent 3" w:semiHidden="0" w:uiPriority="63" w:unhideWhenUsed="0"/>
-    <w:lsdException w:name="Medium Shading 2 Accent 3" w:semiHidden="0" w:uiPriority="64" w:unhideWhenUsed="0"/>
-    <w:lsdException w:name="Medium List 1 Accent 3" w:semiHidden="0" w:uiPriority="65" w:unhideWhenUsed="0"/>
-    <w:lsdException w:name="Medium List 2 Accent 3" w:semiHidden="0" w:uiPriority="66" w:unhideWhenUsed="0"/>
-    <w:lsdException w:name="Medium Grid 1 Accent 3" w:semiHidden="0" w:uiPriority="67" w:unhideWhenUsed="0"/>
-    <w:lsdException w:name="Medium Grid 2 Accent 3" w:semiHidden="0" w:uiPriority="68" w:unhideWhenUsed="0"/>
-    <w:lsdException w:name="Medium Grid 3 Accent 3" w:semiHidden="0" w:uiPriority="69" w:unhideWhenUsed="0"/>
-    <w:lsdException w:name="Dark List Accent 3" w:semiHidden="0" w:uiPriority="70" w:unhideWhenUsed="0"/>
-    <w:lsdException w:name="Colorful Shading Accent 3" w:semiHidden="0" w:uiPriority="71" w:unhideWhenUsed="0"/>
-    <w:lsdException w:name="Colorful List Accent 3" w:semiHidden="0" w:uiPriority="72" w:unhideWhenUsed="0"/>
-    <w:lsdException w:name="Colorful Grid Accent 3" w:semiHidden="0" w:uiPriority="73" w:unhideWhenUsed="0"/>
-    <w:lsdException w:name="Light Shading Accent 4" w:semiHidden="0" w:uiPriority="60" w:unhideWhenUsed="0"/>
-    <w:lsdException w:name="Light List Accent 4" w:semiHidden="0" w:uiPriority="61" w:unhideWhenUsed="0"/>
-    <w:lsdException w:name="Light Grid Accent 4" w:semiHidden="0" w:uiPriority="62" w:unhideWhenUsed="0"/>
-    <w:lsdException w:name="Medium Shading 1 Accent 4" w:semiHidden="0" w:uiPriority="63" w:unhideWhenUsed="0"/>
-    <w:lsdException w:name="Medium Shading 2 Accent 4" w:semiHidden="0" w:uiPriority="64" w:unhideWhenUsed="0"/>
-    <w:lsdException w:name="Medium List 1 Accent 4" w:semiHidden="0" w:uiPriority="65" w:unhideWhenUsed="0"/>
-    <w:lsdException w:name="Medium List 2 Accent 4" w:semiHidden="0" w:uiPriority="66" w:unhideWhenUsed="0"/>
-    <w:lsdException w:name="Medium Grid 1 Accent 4" w:semiHidden="0" w:uiPriority="67" w:unhideWhenUsed="0"/>
-    <w:lsdException w:name="Medium Grid 2 Accent 4" w:semiHidden="0" w:uiPriority="68" w:unhideWhenUsed="0"/>
-    <w:lsdException w:name="Medium Grid 3 Accent 4" w:semiHidden="0" w:uiPriority="69" w:unhideWhenUsed="0"/>
-    <w:lsdException w:name="Dark List Accent 4" w:semiHidden="0" w:uiPriority="70" w:unhideWhenUsed="0"/>
-    <w:lsdException w:name="Colorful Shading Accent 4" w:semiHidden="0" w:uiPriority="71" w:unhideWhenUsed="0"/>
-    <w:lsdException w:name="Colorful List Accent 4" w:semiHidden="0" w:uiPriority="72" w:unhideWhenUsed="0"/>
-    <w:lsdException w:name="Colorful Grid Accent 4" w:semiHidden="0" w:uiPriority="73" w:unhideWhenUsed="0"/>
-    <w:lsdException w:name="Light Shading Accent 5" w:semiHidden="0" w:uiPriority="60" w:unhideWhenUsed="0"/>
-    <w:lsdException w:name="Light List Accent 5" w:semiHidden="0" w:uiPriority="61" w:unhideWhenUsed="0"/>
-    <w:lsdException w:name="Light Grid Accent 5" w:semiHidden="0" w:uiPriority="62" w:unhideWhenUsed="0"/>
-    <w:lsdException w:name="Medium Shading 1 Accent 5" w:semiHidden="0" w:uiPriority="63" w:unhideWhenUsed="0"/>
-    <w:lsdException w:name="Medium Shading 2 Accent 5" w:semiHidden="0" w:uiPriority="64" w:unhideWhenUsed="0"/>
-    <w:lsdException w:name="Medium List 1 Accent 5" w:semiHidden="0" w:uiPriority="65" w:unhideWhenUsed="0"/>
-    <w:lsdException w:name="Medium List 2 Accent 5" w:semiHidden="0" w:uiPriority="66" w:unhideWhenUsed="0"/>
-    <w:lsdException w:name="Medium Grid 1 Accent 5" w:semiHidden="0" w:uiPriority="67" w:unhideWhenUsed="0"/>
-    <w:lsdException w:name="Medium Grid 2 Accent 5" w:semiHidden="0" w:uiPriority="68" w:unhideWhenUsed="0"/>
-    <w:lsdException w:name="Medium Grid 3 Accent 5" w:semiHidden="0" w:uiPriority="69" w:unhideWhenUsed="0"/>
-    <w:lsdException w:name="Dark List Accent 5" w:semiHidden="0" w:uiPriority="70" w:unhideWhenUsed="0"/>
-    <w:lsdException w:name="Colorful Shading Accent 5" w:semiHidden="0" w:uiPriority="71" w:unhideWhenUsed="0"/>
-    <w:lsdException w:name="Colorful List Accent 5" w:semiHidden="0" w:uiPriority="72" w:unhideWhenUsed="0"/>
-    <w:lsdException w:name="Colorful Grid Accent 5" w:semiHidden="0" w:uiPriority="73" w:unhideWhenUsed="0"/>
-    <w:lsdException w:name="Light Shading Accent 6" w:semiHidden="0" w:uiPriority="60" w:unhideWhenUsed="0"/>
-    <w:lsdException w:name="Light List Accent 6" w:semiHidden="0" w:uiPriority="61" w:unhideWhenUsed="0"/>
-    <w:lsdException w:name="Light Grid Accent 6" w:semiHidden="0" w:uiPriority="62" w:unhideWhenUsed="0"/>
-    <w:lsdException w:name="Medium Shading 1 Accent 6" w:semiHidden="0" w:uiPriority="63" w:unhideWhenUsed="0"/>
-    <w:lsdException w:name="Medium Shading 2 Accent 6" w:semiHidden="0" w:uiPriority="64" w:unhideWhenUsed="0"/>
-    <w:lsdException w:name="Medium List 1 Accent 6" w:semiHidden="0" w:uiPriority="65" w:unhideWhenUsed="0"/>
-    <w:lsdException w:name="Medium List 2 Accent 6" w:semiHidden="0" w:uiPriority="66" w:unhideWhenUsed="0"/>
-    <w:lsdException w:name="Medium Grid 1 Accent 6" w:semiHidden="0" w:uiPriority="67" w:unhideWhenUsed="0"/>
-    <w:lsdException w:name="Medium Grid 2 Accent 6" w:semiHidden="0" w:uiPriority="68" w:unhideWhenUsed="0"/>
-    <w:lsdException w:name="Medium Grid 3 Accent 6" w:semiHidden="0" w:uiPriority="69" w:unhideWhenUsed="0"/>
-    <w:lsdException w:name="Dark List Accent 6" w:semiHidden="0" w:uiPriority="70" w:unhideWhenUsed="0"/>
-    <w:lsdException w:name="Colorful Shading Accent 6" w:semiHidden="0" w:uiPriority="71" w:unhideWhenUsed="0"/>
-    <w:lsdException w:name="Colorful List Accent 6" w:semiHidden="0" w:uiPriority="72" w:unhideWhenUsed="0"/>
-    <w:lsdException w:name="Colorful Grid Accent 6" w:semiHidden="0" w:uiPriority="73" w:unhideWhenUsed="0"/>
-    <w:lsdException w:name="Subtle Emphasis" w:semiHidden="0" w:uiPriority="19" w:unhideWhenUsed="0" w:qFormat="1"/>
-    <w:lsdException w:name="Intense Emphasis" w:semiHidden="0" w:uiPriority="21" w:unhideWhenUsed="0" w:qFormat="1"/>
-    <w:lsdException w:name="Subtle Reference" w:semiHidden="0" w:uiPriority="31" w:unhideWhenUsed="0" w:qFormat="1"/>
-    <w:lsdException w:name="Intense Reference" w:semiHidden="0" w:uiPriority="32" w:unhideWhenUsed="0" w:qFormat="1"/>
-    <w:lsdException w:name="Book Title" w:semiHidden="0" w:uiPriority="33" w:unhideWhenUsed="0" w:qFormat="1"/>
-    <w:lsdException w:name="Bibliography" w:uiPriority="37"/>
-    <w:lsdException w:name="TOC Heading" w:uiPriority="39" w:qFormat="1"/>
+  <w:latentStyles w:defLockedState="0" w:defUIPriority="99" w:defSemiHidden="0" w:defUnhideWhenUsed="0" w:defQFormat="0" w:count="376">
+    <w:lsdException w:name="Normal" w:uiPriority="0" w:qFormat="1"/>
+    <w:lsdException w:name="heading 1" w:uiPriority="9" w:qFormat="1"/>
+    <w:lsdException w:name="heading 2" w:semiHidden="1" w:uiPriority="9" w:unhideWhenUsed="1" w:qFormat="1"/>
+    <w:lsdException w:name="heading 3" w:semiHidden="1" w:uiPriority="9" w:unhideWhenUsed="1" w:qFormat="1"/>
+    <w:lsdException w:name="heading 4" w:semiHidden="1" w:uiPriority="9" w:unhideWhenUsed="1" w:qFormat="1"/>
+    <w:lsdException w:name="heading 5" w:semiHidden="1" w:uiPriority="9" w:unhideWhenUsed="1" w:qFormat="1"/>
+    <w:lsdException w:name="heading 6" w:semiHidden="1" w:uiPriority="9" w:unhideWhenUsed="1" w:qFormat="1"/>
+    <w:lsdException w:name="heading 7" w:semiHidden="1" w:uiPriority="9" w:unhideWhenUsed="1" w:qFormat="1"/>
+    <w:lsdException w:name="heading 8" w:semiHidden="1" w:uiPriority="9" w:unhideWhenUsed="1" w:qFormat="1"/>
+    <w:lsdException w:name="heading 9" w:semiHidden="1" w:uiPriority="9" w:unhideWhenUsed="1" w:qFormat="1"/>
+    <w:lsdException w:name="index 1" w:semiHidden="1" w:unhideWhenUsed="1"/>
+    <w:lsdException w:name="index 2" w:semiHidden="1" w:unhideWhenUsed="1"/>
+    <w:lsdException w:name="index 3" w:semiHidden="1" w:unhideWhenUsed="1"/>
+    <w:lsdException w:name="index 4" w:semiHidden="1" w:unhideWhenUsed="1"/>
+    <w:lsdException w:name="index 5" w:semiHidden="1" w:unhideWhenUsed="1"/>
+    <w:lsdException w:name="index 6" w:semiHidden="1" w:unhideWhenUsed="1"/>
+    <w:lsdException w:name="index 7" w:semiHidden="1" w:unhideWhenUsed="1"/>
+    <w:lsdException w:name="index 8" w:semiHidden="1" w:unhideWhenUsed="1"/>
+    <w:lsdException w:name="index 9" w:semiHidden="1" w:unhideWhenUsed="1"/>
+    <w:lsdException w:name="toc 1" w:semiHidden="1" w:uiPriority="39" w:unhideWhenUsed="1"/>
+    <w:lsdException w:name="toc 2" w:semiHidden="1" w:uiPriority="39" w:unhideWhenUsed="1"/>
+    <w:lsdException w:name="toc 3" w:semiHidden="1" w:uiPriority="39" w:unhideWhenUsed="1"/>
+    <w:lsdException w:name="toc 4" w:semiHidden="1" w:uiPriority="39" w:unhideWhenUsed="1"/>
+    <w:lsdException w:name="toc 5" w:semiHidden="1" w:uiPriority="39" w:unhideWhenUsed="1"/>
+    <w:lsdException w:name="toc 6" w:semiHidden="1" w:uiPriority="39" w:unhideWhenUsed="1"/>
+    <w:lsdException w:name="toc 7" w:semiHidden="1" w:uiPriority="39" w:unhideWhenUsed="1"/>
+    <w:lsdException w:name="toc 8" w:semiHidden="1" w:uiPriority="39" w:unhideWhenUsed="1"/>
+    <w:lsdException w:name="toc 9" w:semiHidden="1" w:uiPriority="39" w:unhideWhenUsed="1"/>
+    <w:lsdException w:name="Normal Indent" w:semiHidden="1" w:unhideWhenUsed="1"/>
+    <w:lsdException w:name="footnote text" w:semiHidden="1" w:unhideWhenUsed="1"/>
+    <w:lsdException w:name="annotation text" w:semiHidden="1" w:unhideWhenUsed="1"/>
+    <w:lsdException w:name="header" w:semiHidden="1" w:unhideWhenUsed="1"/>
+    <w:lsdException w:name="footer" w:semiHidden="1" w:unhideWhenUsed="1"/>
+    <w:lsdException w:name="index heading" w:semiHidden="1" w:unhideWhenUsed="1"/>
+    <w:lsdException w:name="caption" w:semiHidden="1" w:uiPriority="35" w:unhideWhenUsed="1" w:qFormat="1"/>
+    <w:lsdException w:name="table of figures" w:semiHidden="1" w:unhideWhenUsed="1"/>
+    <w:lsdException w:name="envelope address" w:semiHidden="1" w:unhideWhenUsed="1"/>
+    <w:lsdException w:name="envelope return" w:semiHidden="1" w:unhideWhenUsed="1"/>
+    <w:lsdException w:name="footnote reference" w:semiHidden="1" w:unhideWhenUsed="1"/>
+    <w:lsdException w:name="annotation reference" w:semiHidden="1" w:unhideWhenUsed="1"/>
+    <w:lsdException w:name="line number" w:semiHidden="1" w:unhideWhenUsed="1"/>
+    <w:lsdException w:name="page number" w:semiHidden="1" w:unhideWhenUsed="1"/>
+    <w:lsdException w:name="endnote reference" w:semiHidden="1" w:unhideWhenUsed="1"/>
+    <w:lsdException w:name="endnote text" w:semiHidden="1" w:unhideWhenUsed="1"/>
+    <w:lsdException w:name="table of authorities" w:semiHidden="1" w:unhideWhenUsed="1"/>
+    <w:lsdException w:name="macro" w:semiHidden="1" w:unhideWhenUsed="1"/>
+    <w:lsdException w:name="toa heading" w:semiHidden="1" w:unhideWhenUsed="1"/>
+    <w:lsdException w:name="List" w:semiHidden="1" w:unhideWhenUsed="1"/>
+    <w:lsdException w:name="List Bullet" w:semiHidden="1" w:unhideWhenUsed="1"/>
+    <w:lsdException w:name="List Number" w:semiHidden="1" w:unhideWhenUsed="1"/>
+    <w:lsdException w:name="List 2" w:semiHidden="1" w:unhideWhenUsed="1"/>
+    <w:lsdException w:name="List 3" w:semiHidden="1" w:unhideWhenUsed="1"/>
+    <w:lsdException w:name="List 4" w:semiHidden="1" w:unhideWhenUsed="1"/>
+    <w:lsdException w:name="List 5" w:semiHidden="1" w:unhideWhenUsed="1"/>
+    <w:lsdException w:name="List Bullet 2" w:semiHidden="1" w:unhideWhenUsed="1"/>
+    <w:lsdException w:name="List Bullet 3" w:semiHidden="1" w:unhideWhenUsed="1"/>
+    <w:lsdException w:name="List Bullet 4" w:semiHidden="1" w:unhideWhenUsed="1"/>
+    <w:lsdException w:name="List Bullet 5" w:semiHidden="1" w:unhideWhenUsed="1"/>
+    <w:lsdException w:name="List Number 2" w:semiHidden="1" w:unhideWhenUsed="1"/>
+    <w:lsdException w:name="List Number 3" w:semiHidden="1" w:unhideWhenUsed="1"/>
+    <w:lsdException w:name="List Number 4" w:semiHidden="1" w:unhideWhenUsed="1"/>
+    <w:lsdException w:name="List Number 5" w:semiHidden="1" w:unhideWhenUsed="1"/>
+    <w:lsdException w:name="Title" w:uiPriority="10" w:qFormat="1"/>
+    <w:lsdException w:name="Closing" w:semiHidden="1" w:unhideWhenUsed="1"/>
+    <w:lsdException w:name="Signature" w:semiHidden="1" w:unhideWhenUsed="1"/>
+    <w:lsdException w:name="Default Paragraph Font" w:semiHidden="1" w:uiPriority="1" w:unhideWhenUsed="1"/>
+    <w:lsdException w:name="Body Text" w:semiHidden="1" w:uiPriority="1" w:unhideWhenUsed="1" w:qFormat="1"/>
+    <w:lsdException w:name="Body Text Indent" w:semiHidden="1" w:unhideWhenUsed="1"/>
+    <w:lsdException w:name="List Continue" w:semiHidden="1" w:unhideWhenUsed="1"/>
+    <w:lsdException w:name="List Continue 2" w:semiHidden="1" w:unhideWhenUsed="1"/>
+    <w:lsdException w:name="List Continue 3" w:semiHidden="1" w:unhideWhenUsed="1"/>
+    <w:lsdException w:name="List Continue 4" w:semiHidden="1" w:unhideWhenUsed="1"/>
+    <w:lsdException w:name="List Continue 5" w:semiHidden="1" w:unhideWhenUsed="1"/>
+    <w:lsdException w:name="Message Header" w:semiHidden="1" w:unhideWhenUsed="1"/>
+    <w:lsdException w:name="Subtitle" w:uiPriority="11" w:qFormat="1"/>
+    <w:lsdException w:name="Salutation" w:semiHidden="1" w:unhideWhenUsed="1"/>
+    <w:lsdException w:name="Date" w:semiHidden="1" w:unhideWhenUsed="1"/>
+    <w:lsdException w:name="Body Text First Indent" w:semiHidden="1" w:unhideWhenUsed="1"/>
+    <w:lsdException w:name="Body Text First Indent 2" w:semiHidden="1" w:unhideWhenUsed="1"/>
+    <w:lsdException w:name="Note Heading" w:semiHidden="1" w:unhideWhenUsed="1"/>
+    <w:lsdException w:name="Body Text 2" w:semiHidden="1" w:unhideWhenUsed="1"/>
+    <w:lsdException w:name="Body Text 3" w:semiHidden="1" w:unhideWhenUsed="1"/>
+    <w:lsdException w:name="Body Text Indent 2" w:semiHidden="1" w:unhideWhenUsed="1"/>
+    <w:lsdException w:name="Body Text Indent 3" w:semiHidden="1" w:unhideWhenUsed="1"/>
+    <w:lsdException w:name="Block Text" w:semiHidden="1" w:unhideWhenUsed="1"/>
+    <w:lsdException w:name="Hyperlink" w:semiHidden="1" w:unhideWhenUsed="1"/>
+    <w:lsdException w:name="FollowedHyperlink" w:semiHidden="1" w:unhideWhenUsed="1"/>
+    <w:lsdException w:name="Strong" w:uiPriority="22" w:qFormat="1"/>
+    <w:lsdException w:name="Emphasis" w:uiPriority="20" w:qFormat="1"/>
+    <w:lsdException w:name="Document Map" w:semiHidden="1" w:unhideWhenUsed="1"/>
+    <w:lsdException w:name="Plain Text" w:semiHidden="1" w:unhideWhenUsed="1"/>
+    <w:lsdException w:name="E-mail Signature" w:semiHidden="1" w:unhideWhenUsed="1"/>
+    <w:lsdException w:name="HTML Top of Form" w:semiHidden="1" w:unhideWhenUsed="1"/>
+    <w:lsdException w:name="HTML Bottom of Form" w:semiHidden="1" w:unhideWhenUsed="1"/>
+    <w:lsdException w:name="Normal (Web)" w:semiHidden="1" w:unhideWhenUsed="1"/>
+    <w:lsdException w:name="HTML Acronym" w:semiHidden="1" w:unhideWhenUsed="1"/>
+    <w:lsdException w:name="HTML Address" w:semiHidden="1" w:unhideWhenUsed="1"/>
+    <w:lsdException w:name="HTML Cite" w:semiHidden="1" w:unhideWhenUsed="1"/>
+    <w:lsdException w:name="HTML Code" w:semiHidden="1" w:unhideWhenUsed="1"/>
+    <w:lsdException w:name="HTML Definition" w:semiHidden="1" w:unhideWhenUsed="1"/>
+    <w:lsdException w:name="HTML Keyboard" w:semiHidden="1" w:unhideWhenUsed="1"/>
+    <w:lsdException w:name="HTML Preformatted" w:semiHidden="1" w:unhideWhenUsed="1"/>
+    <w:lsdException w:name="HTML Sample" w:semiHidden="1" w:unhideWhenUsed="1"/>
+    <w:lsdException w:name="HTML Typewriter" w:semiHidden="1" w:unhideWhenUsed="1"/>
+    <w:lsdException w:name="HTML Variable" w:semiHidden="1" w:unhideWhenUsed="1"/>
+    <w:lsdException w:name="Normal Table" w:semiHidden="1" w:unhideWhenUsed="1"/>
+    <w:lsdException w:name="annotation subject" w:semiHidden="1" w:unhideWhenUsed="1"/>
+    <w:lsdException w:name="No List" w:semiHidden="1" w:unhideWhenUsed="1"/>
+    <w:lsdException w:name="Outline List 1" w:semiHidden="1" w:unhideWhenUsed="1"/>
+    <w:lsdException w:name="Outline List 2" w:semiHidden="1" w:unhideWhenUsed="1"/>
+    <w:lsdException w:name="Outline List 3" w:semiHidden="1" w:unhideWhenUsed="1"/>
+    <w:lsdException w:name="Table Simple 1" w:semiHidden="1" w:unhideWhenUsed="1"/>
+    <w:lsdException w:name="Table Simple 2" w:semiHidden="1" w:unhideWhenUsed="1"/>
+    <w:lsdException w:name="Table Simple 3" w:semiHidden="1" w:unhideWhenUsed="1"/>
+    <w:lsdException w:name="Table Classic 1" w:semiHidden="1" w:unhideWhenUsed="1"/>
+    <w:lsdException w:name="Table Classic 2" w:semiHidden="1" w:unhideWhenUsed="1"/>
+    <w:lsdException w:name="Table Classic 3" w:semiHidden="1" w:unhideWhenUsed="1"/>
+    <w:lsdException w:name="Table Classic 4" w:semiHidden="1" w:unhideWhenUsed="1"/>
+    <w:lsdException w:name="Table Colorful 1" w:semiHidden="1" w:unhideWhenUsed="1"/>
+    <w:lsdException w:name="Table Colorful 2" w:semiHidden="1" w:unhideWhenUsed="1"/>
+    <w:lsdException w:name="Table Colorful 3" w:semiHidden="1" w:unhideWhenUsed="1"/>
+    <w:lsdException w:name="Table Columns 1" w:semiHidden="1" w:unhideWhenUsed="1"/>
+    <w:lsdException w:name="Table Columns 2" w:semiHidden="1" w:unhideWhenUsed="1"/>
+    <w:lsdException w:name="Table Columns 3" w:semiHidden="1" w:unhideWhenUsed="1"/>
+    <w:lsdException w:name="Table Columns 4" w:semiHidden="1" w:unhideWhenUsed="1"/>
+    <w:lsdException w:name="Table Columns 5" w:semiHidden="1" w:unhideWhenUsed="1"/>
+    <w:lsdException w:name="Table Grid 1" w:semiHidden="1" w:unhideWhenUsed="1"/>
+    <w:lsdException w:name="Table Grid 2" w:semiHidden="1" w:unhideWhenUsed="1"/>
+    <w:lsdException w:name="Table Grid 3" w:semiHidden="1" w:unhideWhenUsed="1"/>
+    <w:lsdException w:name="Table Grid 4" w:semiHidden="1" w:unhideWhenUsed="1"/>
+    <w:lsdException w:name="Table Grid 5" w:semiHidden="1" w:unhideWhenUsed="1"/>
+    <w:lsdException w:name="Table Grid 6" w:semiHidden="1" w:unhideWhenUsed="1"/>
+    <w:lsdException w:name="Table Grid 7" w:semiHidden="1" w:unhideWhenUsed="1"/>
+    <w:lsdException w:name="Table Grid 8" w:semiHidden="1" w:unhideWhenUsed="1"/>
+    <w:lsdException w:name="Table List 1" w:semiHidden="1" w:unhideWhenUsed="1"/>
+    <w:lsdException w:name="Table List 2" w:semiHidden="1" w:unhideWhenUsed="1"/>
+    <w:lsdException w:name="Table List 3" w:semiHidden="1" w:unhideWhenUsed="1"/>
+    <w:lsdException w:name="Table List 4" w:semiHidden="1" w:unhideWhenUsed="1"/>
+    <w:lsdException w:name="Table List 5" w:semiHidden="1" w:unhideWhenUsed="1"/>
+    <w:lsdException w:name="Table List 6" w:semiHidden="1" w:unhideWhenUsed="1"/>
+    <w:lsdException w:name="Table List 7" w:semiHidden="1" w:unhideWhenUsed="1"/>
+    <w:lsdException w:name="Table List 8" w:semiHidden="1" w:unhideWhenUsed="1"/>
+    <w:lsdException w:name="Table 3D effects 1" w:semiHidden="1" w:unhideWhenUsed="1"/>
+    <w:lsdException w:name="Table 3D effects 2" w:semiHidden="1" w:unhideWhenUsed="1"/>
+    <w:lsdException w:name="Table 3D effects 3" w:semiHidden="1" w:unhideWhenUsed="1"/>
+    <w:lsdException w:name="Table Contemporary" w:semiHidden="1" w:unhideWhenUsed="1"/>
+    <w:lsdException w:name="Table Elegant" w:semiHidden="1" w:unhideWhenUsed="1"/>
+    <w:lsdException w:name="Table Professional" w:semiHidden="1" w:unhideWhenUsed="1"/>
+    <w:lsdException w:name="Table Subtle 1" w:semiHidden="1" w:unhideWhenUsed="1"/>
+    <w:lsdException w:name="Table Subtle 2" w:semiHidden="1" w:unhideWhenUsed="1"/>
+    <w:lsdException w:name="Table Web 1" w:semiHidden="1" w:unhideWhenUsed="1"/>
+    <w:lsdException w:name="Table Web 2" w:semiHidden="1" w:unhideWhenUsed="1"/>
+    <w:lsdException w:name="Table Web 3" w:semiHidden="1" w:unhideWhenUsed="1"/>
+    <w:lsdException w:name="Balloon Text" w:semiHidden="1" w:unhideWhenUsed="1"/>
+    <w:lsdException w:name="Table Grid" w:semiHidden="1" w:uiPriority="59" w:unhideWhenUsed="1"/>
+    <w:lsdException w:name="Table Theme" w:semiHidden="1" w:unhideWhenUsed="1"/>
+    <w:lsdException w:name="Placeholder Text" w:semiHidden="1"/>
+    <w:lsdException w:name="No Spacing" w:uiPriority="1" w:qFormat="1"/>
+    <w:lsdException w:name="Light Shading" w:uiPriority="60"/>
+    <w:lsdException w:name="Light List" w:uiPriority="61"/>
+    <w:lsdException w:name="Light Grid" w:uiPriority="62"/>
+    <w:lsdException w:name="Medium Shading 1" w:uiPriority="63"/>
+    <w:lsdException w:name="Medium Shading 2" w:uiPriority="64"/>
+    <w:lsdException w:name="Medium List 1" w:uiPriority="65"/>
+    <w:lsdException w:name="Medium List 2" w:uiPriority="66"/>
+    <w:lsdException w:name="Medium Grid 1" w:uiPriority="67"/>
+    <w:lsdException w:name="Medium Grid 2" w:uiPriority="68"/>
+    <w:lsdException w:name="Medium Grid 3" w:uiPriority="69"/>
+    <w:lsdException w:name="Dark List" w:uiPriority="70"/>
+    <w:lsdException w:name="Colorful Shading" w:uiPriority="71"/>
+    <w:lsdException w:name="Colorful List" w:uiPriority="72"/>
+    <w:lsdException w:name="Colorful Grid" w:uiPriority="73"/>
+    <w:lsdException w:name="Light Shading Accent 1" w:uiPriority="60"/>
+    <w:lsdException w:name="Light List Accent 1" w:uiPriority="61"/>
+    <w:lsdException w:name="Light Grid Accent 1" w:uiPriority="62"/>
+    <w:lsdException w:name="Medium Shading 1 Accent 1" w:uiPriority="63"/>
+    <w:lsdException w:name="Medium Shading 2 Accent 1" w:uiPriority="64"/>
+    <w:lsdException w:name="Medium List 1 Accent 1" w:uiPriority="65"/>
+    <w:lsdException w:name="Revision" w:semiHidden="1"/>
+    <w:lsdException w:name="List Paragraph" w:uiPriority="34" w:qFormat="1"/>
+    <w:lsdException w:name="Quote" w:uiPriority="29" w:qFormat="1"/>
+    <w:lsdException w:name="Intense Quote" w:uiPriority="30" w:qFormat="1"/>
+    <w:lsdException w:name="Medium List 2 Accent 1" w:uiPriority="66"/>
+    <w:lsdException w:name="Medium Grid 1 Accent 1" w:uiPriority="67"/>
+    <w:lsdException w:name="Medium Grid 2 Accent 1" w:uiPriority="68"/>
+    <w:lsdException w:name="Medium Grid 3 Accent 1" w:uiPriority="69"/>
+    <w:lsdException w:name="Dark List Accent 1" w:uiPriority="70"/>
+    <w:lsdException w:name="Colorful Shading Accent 1" w:uiPriority="71"/>
+    <w:lsdException w:name="Colorful List Accent 1" w:uiPriority="72"/>
+    <w:lsdException w:name="Colorful Grid Accent 1" w:uiPriority="73"/>
+    <w:lsdException w:name="Light Shading Accent 2" w:uiPriority="60"/>
+    <w:lsdException w:name="Light List Accent 2" w:uiPriority="61"/>
+    <w:lsdException w:name="Light Grid Accent 2" w:uiPriority="62"/>
+    <w:lsdException w:name="Medium Shading 1 Accent 2" w:uiPriority="63"/>
+    <w:lsdException w:name="Medium Shading 2 Accent 2" w:uiPriority="64"/>
+    <w:lsdException w:name="Medium List 1 Accent 2" w:uiPriority="65"/>
+    <w:lsdException w:name="Medium List 2 Accent 2" w:uiPriority="66"/>
+    <w:lsdException w:name="Medium Grid 1 Accent 2" w:uiPriority="67"/>
+    <w:lsdException w:name="Medium Grid 2 Accent 2" w:uiPriority="68"/>
+    <w:lsdException w:name="Medium Grid 3 Accent 2" w:uiPriority="69"/>
+    <w:lsdException w:name="Dark List Accent 2" w:uiPriority="70"/>
+    <w:lsdException w:name="Colorful Shading Accent 2" w:uiPriority="71"/>
+    <w:lsdException w:name="Colorful List Accent 2" w:uiPriority="72"/>
+    <w:lsdException w:name="Colorful Grid Accent 2" w:uiPriority="73"/>
+    <w:lsdException w:name="Light Shading Accent 3" w:uiPriority="60"/>
+    <w:lsdException w:name="Light List Accent 3" w:uiPriority="61"/>
+    <w:lsdException w:name="Light Grid Accent 3" w:uiPriority="62"/>
+    <w:lsdException w:name="Medium Shading 1 Accent 3" w:uiPriority="63"/>
+    <w:lsdException w:name="Medium Shading 2 Accent 3" w:uiPriority="64"/>
+    <w:lsdException w:name="Medium List 1 Accent 3" w:uiPriority="65"/>
+    <w:lsdException w:name="Medium List 2 Accent 3" w:uiPriority="66"/>
+    <w:lsdException w:name="Medium Grid 1 Accent 3" w:uiPriority="67"/>
+    <w:lsdException w:name="Medium Grid 2 Accent 3" w:uiPriority="68"/>
+    <w:lsdException w:name="Medium Grid 3 Accent 3" w:uiPriority="69"/>
+    <w:lsdException w:name="Dark List Accent 3" w:uiPriority="70"/>
+    <w:lsdException w:name="Colorful Shading Accent 3" w:uiPriority="71"/>
+    <w:lsdException w:name="Colorful List Accent 3" w:uiPriority="72"/>
+    <w:lsdException w:name="Colorful Grid Accent 3" w:uiPriority="73"/>
+    <w:lsdException w:name="Light Shading Accent 4" w:uiPriority="60"/>
+    <w:lsdException w:name="Light List Accent 4" w:uiPriority="61"/>
+    <w:lsdException w:name="Light Grid Accent 4" w:uiPriority="62"/>
+    <w:lsdException w:name="Medium Shading 1 Accent 4" w:uiPriority="63"/>
+    <w:lsdException w:name="Medium Shading 2 Accent 4" w:uiPriority="64"/>
+    <w:lsdException w:name="Medium List 1 Accent 4" w:uiPriority="65"/>
+    <w:lsdException w:name="Medium List 2 Accent 4" w:uiPriority="66"/>
+    <w:lsdException w:name="Medium Grid 1 Accent 4" w:uiPriority="67"/>
+    <w:lsdException w:name="Medium Grid 2 Accent 4" w:uiPriority="68"/>
+    <w:lsdException w:name="Medium Grid 3 Accent 4" w:uiPriority="69"/>
+    <w:lsdException w:name="Dark List Accent 4" w:uiPriority="70"/>
+    <w:lsdException w:name="Colorful Shading Accent 4" w:uiPriority="71"/>
+    <w:lsdException w:name="Colorful List Accent 4" w:uiPriority="72"/>
+    <w:lsdException w:name="Colorful Grid Accent 4" w:uiPriority="73"/>
+    <w:lsdException w:name="Light Shading Accent 5" w:uiPriority="60"/>
+    <w:lsdException w:name="Light List Accent 5" w:uiPriority="61"/>
+    <w:lsdException w:name="Light Grid Accent 5" w:uiPriority="62"/>
+    <w:lsdException w:name="Medium Shading 1 Accent 5" w:uiPriority="63"/>
+    <w:lsdException w:name="Medium Shading 2 Accent 5" w:uiPriority="64"/>
+    <w:lsdException w:name="Medium List 1 Accent 5" w:uiPriority="65"/>
+    <w:lsdException w:name="Medium List 2 Accent 5" w:uiPriority="66"/>
+    <w:lsdException w:name="Medium Grid 1 Accent 5" w:uiPriority="67"/>
+    <w:lsdException w:name="Medium Grid 2 Accent 5" w:uiPriority="68"/>
+    <w:lsdException w:name="Medium Grid 3 Accent 5" w:uiPriority="69"/>
+    <w:lsdException w:name="Dark List Accent 5" w:uiPriority="70"/>
+    <w:lsdException w:name="Colorful Shading Accent 5" w:uiPriority="71"/>
+    <w:lsdException w:name="Colorful List Accent 5" w:uiPriority="72"/>
+    <w:lsdException w:name="Colorful Grid Accent 5" w:uiPriority="73"/>
+    <w:lsdException w:name="Light Shading Accent 6" w:uiPriority="60"/>
+    <w:lsdException w:name="Light List Accent 6" w:uiPriority="61"/>
+    <w:lsdException w:name="Light Grid Accent 6" w:uiPriority="62"/>
+    <w:lsdException w:name="Medium Shading 1 Accent 6" w:uiPriority="63"/>
+    <w:lsdException w:name="Medium Shading 2 Accent 6" w:uiPriority="64"/>
+    <w:lsdException w:name="Medium List 1 Accent 6" w:uiPriority="65"/>
+    <w:lsdException w:name="Medium List 2 Accent 6" w:uiPriority="66"/>
+    <w:lsdException w:name="Medium Grid 1 Accent 6" w:uiPriority="67"/>
+    <w:lsdException w:name="Medium Grid 2 Accent 6" w:uiPriority="68"/>
+    <w:lsdException w:name="Medium Grid 3 Accent 6" w:uiPriority="69"/>
+    <w:lsdException w:name="Dark List Accent 6" w:uiPriority="70"/>
+    <w:lsdException w:name="Colorful Shading Accent 6" w:uiPriority="71"/>
+    <w:lsdException w:name="Colorful List Accent 6" w:uiPriority="72"/>
+    <w:lsdException w:name="Colorful Grid Accent 6" w:uiPriority="73"/>
+    <w:lsdException w:name="Subtle Emphasis" w:uiPriority="19" w:qFormat="1"/>
+    <w:lsdException w:name="Intense Emphasis" w:uiPriority="21" w:qFormat="1"/>
+    <w:lsdException w:name="Subtle Reference" w:uiPriority="31" w:qFormat="1"/>
+    <w:lsdException w:name="Intense Reference" w:uiPriority="32" w:qFormat="1"/>
+    <w:lsdException w:name="Book Title" w:uiPriority="33" w:qFormat="1"/>
+    <w:lsdException w:name="Bibliography" w:semiHidden="1" w:uiPriority="37" w:unhideWhenUsed="1"/>
+    <w:lsdException w:name="TOC Heading" w:semiHidden="1" w:uiPriority="39" w:unhideWhenUsed="1" w:qFormat="1"/>
+    <w:lsdException w:name="Plain Table 1" w:uiPriority="41"/>
+    <w:lsdException w:name="Plain Table 2" w:uiPriority="42"/>
+    <w:lsdException w:name="Plain Table 3" w:uiPriority="43"/>
+    <w:lsdException w:name="Plain Table 4" w:uiPriority="44"/>
+    <w:lsdException w:name="Plain Table 5" w:uiPriority="45"/>
+    <w:lsdException w:name="Grid Table Light" w:uiPriority="40"/>
+    <w:lsdException w:name="Grid Table 1 Light" w:uiPriority="46"/>
+    <w:lsdException w:name="Grid Table 2" w:uiPriority="47"/>
+    <w:lsdException w:name="Grid Table 3" w:uiPriority="48"/>
+    <w:lsdException w:name="Grid Table 4" w:uiPriority="49"/>
+    <w:lsdException w:name="Grid Table 5 Dark" w:uiPriority="50"/>
+    <w:lsdException w:name="Grid Table 6 Colorful" w:uiPriority="51"/>
+    <w:lsdException w:name="Grid Table 7 Colorful" w:uiPriority="52"/>
+    <w:lsdException w:name="Grid Table 1 Light Accent 1" w:uiPriority="46"/>
+    <w:lsdException w:name="Grid Table 2 Accent 1" w:uiPriority="47"/>
+    <w:lsdException w:name="Grid Table 3 Accent 1" w:uiPriority="48"/>
+    <w:lsdException w:name="Grid Table 4 Accent 1" w:uiPriority="49"/>
+    <w:lsdException w:name="Grid Table 5 Dark Accent 1" w:uiPriority="50"/>
+    <w:lsdException w:name="Grid Table 6 Colorful Accent 1" w:uiPriority="51"/>
+    <w:lsdException w:name="Grid Table 7 Colorful Accent 1" w:uiPriority="52"/>
+    <w:lsdException w:name="Grid Table 1 Light Accent 2" w:uiPriority="46"/>
+    <w:lsdException w:name="Grid Table 2 Accent 2" w:uiPriority="47"/>
+    <w:lsdException w:name="Grid Table 3 Accent 2" w:uiPriority="48"/>
+    <w:lsdException w:name="Grid Table 4 Accent 2" w:uiPriority="49"/>
+    <w:lsdException w:name="Grid Table 5 Dark Accent 2" w:uiPriority="50"/>
+    <w:lsdException w:name="Grid Table 6 Colorful Accent 2" w:uiPriority="51"/>
+    <w:lsdException w:name="Grid Table 7 Colorful Accent 2" w:uiPriority="52"/>
+    <w:lsdException w:name="Grid Table 1 Light Accent 3" w:uiPriority="46"/>
+    <w:lsdException w:name="Grid Table 2 Accent 3" w:uiPriority="47"/>
+    <w:lsdException w:name="Grid Table 3 Accent 3" w:uiPriority="48"/>
+    <w:lsdException w:name="Grid Table 4 Accent 3" w:uiPriority="49"/>
+    <w:lsdException w:name="Grid Table 5 Dark Accent 3" w:uiPriority="50"/>
+    <w:lsdException w:name="Grid Table 6 Colorful Accent 3" w:uiPriority="51"/>
+    <w:lsdException w:name="Grid Table 7 Colorful Accent 3" w:uiPriority="52"/>
+    <w:lsdException w:name="Grid Table 1 Light Accent 4" w:uiPriority="46"/>
+    <w:lsdException w:name="Grid Table 2 Accent 4" w:uiPriority="47"/>
+    <w:lsdException w:name="Grid Table 3 Accent 4" w:uiPriority="48"/>
+    <w:lsdException w:name="Grid Table 4 Accent 4" w:uiPriority="49"/>
+    <w:lsdException w:name="Grid Table 5 Dark Accent 4" w:uiPriority="50"/>
+    <w:lsdException w:name="Grid Table 6 Colorful Accent 4" w:uiPriority="51"/>
+    <w:lsdException w:name="Grid Table 7 Colorful Accent 4" w:uiPriority="52"/>
+    <w:lsdException w:name="Grid Table 1 Light Accent 5" w:uiPriority="46"/>
+    <w:lsdException w:name="Grid Table 2 Accent 5" w:uiPriority="47"/>
+    <w:lsdException w:name="Grid Table 3 Accent 5" w:uiPriority="48"/>
+    <w:lsdException w:name="Grid Table 4 Accent 5" w:uiPriority="49"/>
+    <w:lsdException w:name="Grid Table 5 Dark Accent 5" w:uiPriority="50"/>
+    <w:lsdException w:name="Grid Table 6 Colorful Accent 5" w:uiPriority="51"/>
+    <w:lsdException w:name="Grid Table 7 Colorful Accent 5" w:uiPriority="52"/>
+    <w:lsdException w:name="Grid Table 1 Light Accent 6" w:uiPriority="46"/>
+    <w:lsdException w:name="Grid Table 2 Accent 6" w:uiPriority="47"/>
+    <w:lsdException w:name="Grid Table 3 Accent 6" w:uiPriority="48"/>
+    <w:lsdException w:name="Grid Table 4 Accent 6" w:uiPriority="49"/>
+    <w:lsdException w:name="Grid Table 5 Dark Accent 6" w:uiPriority="50"/>
+    <w:lsdException w:name="Grid Table 6 Colorful Accent 6" w:uiPriority="51"/>
+    <w:lsdException w:name="Grid Table 7 Colorful Accent 6" w:uiPriority="52"/>
+    <w:lsdException w:name="List Table 1 Light" w:uiPriority="46"/>
+    <w:lsdException w:name="List Table 2" w:uiPriority="47"/>
+    <w:lsdException w:name="List Table 3" w:uiPriority="48"/>
+    <w:lsdException w:name="List Table 4" w:uiPriority="49"/>
+    <w:lsdException w:name="List Table 5 Dark" w:uiPriority="50"/>
+    <w:lsdException w:name="List Table 6 Colorful" w:uiPriority="51"/>
+    <w:lsdException w:name="List Table 7 Colorful" w:uiPriority="52"/>
+    <w:lsdException w:name="List Table 1 Light Accent 1" w:uiPriority="46"/>
+    <w:lsdException w:name="List Table 2 Accent 1" w:uiPriority="47"/>
+    <w:lsdException w:name="List Table 3 Accent 1" w:uiPriority="48"/>
+    <w:lsdException w:name="List Table 4 Accent 1" w:uiPriority="49"/>
+    <w:lsdException w:name="List Table 5 Dark Accent 1" w:uiPriority="50"/>
+    <w:lsdException w:name="List Table 6 Colorful Accent 1" w:uiPriority="51"/>
+    <w:lsdException w:name="List Table 7 Colorful Accent 1" w:uiPriority="52"/>
+    <w:lsdException w:name="List Table 1 Light Accent 2" w:uiPriority="46"/>
+    <w:lsdException w:name="List Table 2 Accent 2" w:uiPriority="47"/>
+    <w:lsdException w:name="List Table 3 Accent 2" w:uiPriority="48"/>
+    <w:lsdException w:name="List Table 4 Accent 2" w:uiPriority="49"/>
+    <w:lsdException w:name="List Table 5 Dark Accent 2" w:uiPriority="50"/>
+    <w:lsdException w:name="List Table 6 Colorful Accent 2" w:uiPriority="51"/>
+    <w:lsdException w:name="List Table 7 Colorful Accent 2" w:uiPriority="52"/>
+    <w:lsdException w:name="List Table 1 Light Accent 3" w:uiPriority="46"/>
+    <w:lsdException w:name="List Table 2 Accent 3" w:uiPriority="47"/>
+    <w:lsdException w:name="List Table 3 Accent 3" w:uiPriority="48"/>
+    <w:lsdException w:name="List Table 4 Accent 3" w:uiPriority="49"/>
+    <w:lsdException w:name="List Table 5 Dark Accent 3" w:uiPriority="50"/>
+    <w:lsdException w:name="List Table 6 Colorful Accent 3" w:uiPriority="51"/>
+    <w:lsdException w:name="List Table 7 Colorful Accent 3" w:uiPriority="52"/>
+    <w:lsdException w:name="List Table 1 Light Accent 4" w:uiPriority="46"/>
+    <w:lsdException w:name="List Table 2 Accent 4" w:uiPriority="47"/>
+    <w:lsdException w:name="List Table 3 Accent 4" w:uiPriority="48"/>
+    <w:lsdException w:name="List Table 4 Accent 4" w:uiPriority="49"/>
+    <w:lsdException w:name="List Table 5 Dark Accent 4" w:uiPriority="50"/>
+    <w:lsdException w:name="List Table 6 Colorful Accent 4" w:uiPriority="51"/>
+    <w:lsdException w:name="List Table 7 Colorful Accent 4" w:uiPriority="52"/>
+    <w:lsdException w:name="List Table 1 Light Accent 5" w:uiPriority="46"/>
+    <w:lsdException w:name="List Table 2 Accent 5" w:uiPriority="47"/>
+    <w:lsdException w:name="List Table 3 Accent 5" w:uiPriority="48"/>
+    <w:lsdException w:name="List Table 4 Accent 5" w:uiPriority="49"/>
+    <w:lsdException w:name="List Table 5 Dark Accent 5" w:uiPriority="50"/>
+    <w:lsdException w:name="List Table 6 Colorful Accent 5" w:uiPriority="51"/>
+    <w:lsdException w:name="List Table 7 Colorful Accent 5" w:uiPriority="52"/>
+    <w:lsdException w:name="List Table 1 Light Accent 6" w:uiPriority="46"/>
+    <w:lsdException w:name="List Table 2 Accent 6" w:uiPriority="47"/>
+    <w:lsdException w:name="List Table 3 Accent 6" w:uiPriority="48"/>
+    <w:lsdException w:name="List Table 4 Accent 6" w:uiPriority="49"/>
+    <w:lsdException w:name="List Table 5 Dark Accent 6" w:uiPriority="50"/>
+    <w:lsdException w:name="List Table 6 Colorful Accent 6" w:uiPriority="51"/>
+    <w:lsdException w:name="List Table 7 Colorful Accent 6" w:uiPriority="52"/>
+    <w:lsdException w:name="Mention" w:semiHidden="1" w:unhideWhenUsed="1"/>
+    <w:lsdException w:name="Smart Hyperlink" w:semiHidden="1" w:unhideWhenUsed="1"/>
+    <w:lsdException w:name="Hashtag" w:semiHidden="1" w:unhideWhenUsed="1"/>
+    <w:lsdException w:name="Unresolved Mention" w:semiHidden="1" w:unhideWhenUsed="1"/>
+    <w:lsdException w:name="Smart Link" w:semiHidden="1" w:unhideWhenUsed="1"/>
   </w:latentStyles>
   <w:style w:type="paragraph" w:default="1" w:styleId="Normal">
     <w:name w:val="Normal"/>
@@ -4078,7 +4206,6 @@
     <w:uiPriority w:val="99"/>
     <w:semiHidden/>
     <w:unhideWhenUsed/>
-    <w:qFormat/>
     <w:tblPr>
       <w:tblInd w:w="0" w:type="dxa"/>
       <w:tblCellMar>
@@ -4276,8 +4403,8 @@
       <w:szCs w:val="24"/>
     </w:rPr>
   </w:style>
-  <w:style w:type="paragraph" w:customStyle="1" w:styleId="normal0">
-    <w:name w:val="normal"/>
+  <w:style w:type="paragraph" w:customStyle="1" w:styleId="Normal1">
+    <w:name w:val="Normal1"/>
     <w:rsid w:val="00EB0984"/>
     <w:pPr>
       <w:spacing w:after="160" w:line="259" w:lineRule="auto"/>
@@ -4285,6 +4412,29 @@
     <w:rPr>
       <w:rFonts w:ascii="Calibri" w:eastAsia="Calibri" w:hAnsi="Calibri" w:cs="Calibri"/>
       <w:lang w:val="en-GB" w:bidi="te-IN"/>
+    </w:rPr>
+  </w:style>
+  <w:style w:type="character" w:styleId="Hyperlink">
+    <w:name w:val="Hyperlink"/>
+    <w:basedOn w:val="DefaultParagraphFont"/>
+    <w:uiPriority w:val="99"/>
+    <w:unhideWhenUsed/>
+    <w:rsid w:val="0079030C"/>
+    <w:rPr>
+      <w:color w:val="0000FF" w:themeColor="hyperlink"/>
+      <w:u w:val="single"/>
+    </w:rPr>
+  </w:style>
+  <w:style w:type="character" w:styleId="UnresolvedMention">
+    <w:name w:val="Unresolved Mention"/>
+    <w:basedOn w:val="DefaultParagraphFont"/>
+    <w:uiPriority w:val="99"/>
+    <w:semiHidden/>
+    <w:unhideWhenUsed/>
+    <w:rsid w:val="0079030C"/>
+    <w:rPr>
+      <w:color w:val="605E5C"/>
+      <w:shd w:val="clear" w:color="auto" w:fill="E1DFDD"/>
     </w:rPr>
   </w:style>
 </w:styles>
